--- a/APLesson_01/Lesson 1 Notes Mona Roshan.docx
+++ b/APLesson_01/Lesson 1 Notes Mona Roshan.docx
@@ -8,12 +8,16 @@
         <w:rPr>
           <w:rFonts w:ascii="Times New Roman" w:hAnsi="Times New Roman" w:cs="Times New Roman"/>
           <w:b/>
+          <w:sz w:val="24"/>
+          <w:szCs w:val="24"/>
         </w:rPr>
       </w:pPr>
       <w:r>
         <w:rPr>
           <w:rFonts w:ascii="Times New Roman" w:hAnsi="Times New Roman" w:cs="Times New Roman"/>
           <w:b/>
+          <w:sz w:val="24"/>
+          <w:szCs w:val="24"/>
         </w:rPr>
         <w:t xml:space="preserve">Mona </w:t>
       </w:r>
@@ -22,6 +26,8 @@
         <w:rPr>
           <w:rFonts w:ascii="Times New Roman" w:hAnsi="Times New Roman" w:cs="Times New Roman"/>
           <w:b/>
+          <w:sz w:val="24"/>
+          <w:szCs w:val="24"/>
         </w:rPr>
         <w:t>Roshan</w:t>
       </w:r>
@@ -33,12 +39,16 @@
         <w:rPr>
           <w:rFonts w:ascii="Times New Roman" w:hAnsi="Times New Roman" w:cs="Times New Roman"/>
           <w:b/>
+          <w:sz w:val="24"/>
+          <w:szCs w:val="24"/>
         </w:rPr>
       </w:pPr>
       <w:r>
         <w:rPr>
           <w:rFonts w:ascii="Times New Roman" w:hAnsi="Times New Roman" w:cs="Times New Roman"/>
           <w:b/>
+          <w:sz w:val="24"/>
+          <w:szCs w:val="24"/>
         </w:rPr>
         <w:t>Period 7</w:t>
       </w:r>
@@ -49,12 +59,16 @@
         <w:rPr>
           <w:rFonts w:ascii="Times New Roman" w:hAnsi="Times New Roman" w:cs="Times New Roman"/>
           <w:b/>
+          <w:sz w:val="24"/>
+          <w:szCs w:val="24"/>
         </w:rPr>
       </w:pPr>
       <w:r>
         <w:rPr>
           <w:rFonts w:ascii="Times New Roman" w:hAnsi="Times New Roman" w:cs="Times New Roman"/>
           <w:b/>
+          <w:sz w:val="24"/>
+          <w:szCs w:val="24"/>
         </w:rPr>
         <w:t>Lesson 1: Introduction to Programming</w:t>
       </w:r>
@@ -65,12 +79,16 @@
         <w:rPr>
           <w:rFonts w:ascii="Times New Roman" w:hAnsi="Times New Roman" w:cs="Times New Roman"/>
           <w:b/>
+          <w:sz w:val="24"/>
+          <w:szCs w:val="24"/>
         </w:rPr>
       </w:pPr>
       <w:r>
         <w:rPr>
           <w:rFonts w:ascii="Times New Roman" w:hAnsi="Times New Roman" w:cs="Times New Roman"/>
           <w:b/>
+          <w:sz w:val="24"/>
+          <w:szCs w:val="24"/>
         </w:rPr>
         <w:t xml:space="preserve">AP Comp </w:t>
       </w:r>
@@ -79,6 +97,8 @@
         <w:rPr>
           <w:rFonts w:ascii="Times New Roman" w:hAnsi="Times New Roman" w:cs="Times New Roman"/>
           <w:b/>
+          <w:sz w:val="24"/>
+          <w:szCs w:val="24"/>
         </w:rPr>
         <w:t>Sci</w:t>
       </w:r>
@@ -87,6 +107,8 @@
         <w:rPr>
           <w:rFonts w:ascii="Times New Roman" w:hAnsi="Times New Roman" w:cs="Times New Roman"/>
           <w:b/>
+          <w:sz w:val="24"/>
+          <w:szCs w:val="24"/>
         </w:rPr>
         <w:t xml:space="preserve"> Notes</w:t>
       </w:r>
@@ -97,8 +119,280 @@
         <w:rPr>
           <w:rFonts w:ascii="Times New Roman" w:hAnsi="Times New Roman" w:cs="Times New Roman"/>
           <w:b/>
-        </w:rPr>
-      </w:pPr>
+          <w:sz w:val="24"/>
+          <w:szCs w:val="24"/>
+        </w:rPr>
+      </w:pPr>
+    </w:p>
+    <w:p>
+      <w:pPr>
+        <w:spacing w:line="240" w:lineRule="auto"/>
+        <w:rPr>
+          <w:rFonts w:ascii="Times New Roman" w:hAnsi="Times New Roman" w:cs="Times New Roman"/>
+          <w:sz w:val="24"/>
+          <w:szCs w:val="24"/>
+        </w:rPr>
+      </w:pPr>
+      <w:r>
+        <w:rPr>
+          <w:rFonts w:ascii="Times New Roman" w:hAnsi="Times New Roman" w:cs="Times New Roman"/>
+          <w:sz w:val="24"/>
+          <w:szCs w:val="24"/>
+          <w:u w:val="single"/>
+        </w:rPr>
+        <w:t>Assembly code:</w:t>
+      </w:r>
+      <w:r>
+        <w:rPr>
+          <w:rFonts w:ascii="Times New Roman" w:hAnsi="Times New Roman" w:cs="Times New Roman"/>
+          <w:sz w:val="24"/>
+          <w:szCs w:val="24"/>
+        </w:rPr>
+        <w:t xml:space="preserve"> </w:t>
+      </w:r>
+    </w:p>
+    <w:p>
+      <w:pPr>
+        <w:spacing w:line="240" w:lineRule="auto"/>
+        <w:rPr>
+          <w:rFonts w:ascii="Times New Roman" w:hAnsi="Times New Roman" w:cs="Times New Roman"/>
+          <w:sz w:val="24"/>
+          <w:szCs w:val="24"/>
+        </w:rPr>
+      </w:pPr>
+      <w:proofErr w:type="gramStart"/>
+      <w:r>
+        <w:rPr>
+          <w:rFonts w:ascii="Times New Roman" w:hAnsi="Times New Roman" w:cs="Times New Roman"/>
+          <w:sz w:val="24"/>
+          <w:szCs w:val="24"/>
+        </w:rPr>
+        <w:t>your</w:t>
+      </w:r>
+      <w:proofErr w:type="gramEnd"/>
+      <w:r>
+        <w:rPr>
+          <w:rFonts w:ascii="Times New Roman" w:hAnsi="Times New Roman" w:cs="Times New Roman"/>
+          <w:sz w:val="24"/>
+          <w:szCs w:val="24"/>
+        </w:rPr>
+        <w:t xml:space="preserve"> written code is stored in a regular text file w a java extension</w:t>
+      </w:r>
+    </w:p>
+    <w:p>
+      <w:pPr>
+        <w:spacing w:line="240" w:lineRule="auto"/>
+        <w:rPr>
+          <w:rFonts w:ascii="Times New Roman" w:hAnsi="Times New Roman" w:cs="Times New Roman"/>
+          <w:sz w:val="24"/>
+          <w:szCs w:val="24"/>
+          <w:u w:val="single"/>
+        </w:rPr>
+      </w:pPr>
+      <w:r>
+        <w:rPr>
+          <w:rFonts w:ascii="Times New Roman" w:hAnsi="Times New Roman" w:cs="Times New Roman"/>
+          <w:sz w:val="24"/>
+          <w:szCs w:val="24"/>
+          <w:u w:val="single"/>
+        </w:rPr>
+        <w:t>Setting up the JDK:</w:t>
+      </w:r>
+    </w:p>
+    <w:p>
+      <w:pPr>
+        <w:spacing w:line="240" w:lineRule="auto"/>
+        <w:rPr>
+          <w:rFonts w:ascii="Times New Roman" w:hAnsi="Times New Roman" w:cs="Times New Roman"/>
+          <w:sz w:val="24"/>
+          <w:szCs w:val="24"/>
+        </w:rPr>
+      </w:pPr>
+      <w:proofErr w:type="gramStart"/>
+      <w:r>
+        <w:rPr>
+          <w:rFonts w:ascii="Times New Roman" w:hAnsi="Times New Roman" w:cs="Times New Roman"/>
+          <w:sz w:val="24"/>
+          <w:szCs w:val="24"/>
+        </w:rPr>
+        <w:t>contains</w:t>
+      </w:r>
+      <w:proofErr w:type="gramEnd"/>
+      <w:r>
+        <w:rPr>
+          <w:rFonts w:ascii="Times New Roman" w:hAnsi="Times New Roman" w:cs="Times New Roman"/>
+          <w:sz w:val="24"/>
+          <w:szCs w:val="24"/>
+        </w:rPr>
+        <w:t xml:space="preserve"> the files necessary to compile and execute your code</w:t>
+      </w:r>
+    </w:p>
+    <w:p>
+      <w:pPr>
+        <w:spacing w:line="240" w:lineRule="auto"/>
+        <w:rPr>
+          <w:rFonts w:ascii="Times New Roman" w:hAnsi="Times New Roman" w:cs="Times New Roman"/>
+          <w:sz w:val="24"/>
+          <w:szCs w:val="24"/>
+        </w:rPr>
+      </w:pPr>
+      <w:r>
+        <w:rPr>
+          <w:rFonts w:ascii="Times New Roman" w:hAnsi="Times New Roman" w:cs="Times New Roman"/>
+          <w:sz w:val="24"/>
+          <w:szCs w:val="24"/>
+          <w:u w:val="single"/>
+        </w:rPr>
+        <w:t>Writing your first program:</w:t>
+      </w:r>
+      <w:r>
+        <w:rPr>
+          <w:rFonts w:ascii="Times New Roman" w:hAnsi="Times New Roman" w:cs="Times New Roman"/>
+          <w:sz w:val="24"/>
+          <w:szCs w:val="24"/>
+        </w:rPr>
+        <w:t xml:space="preserve"> </w:t>
+      </w:r>
+    </w:p>
+    <w:p>
+      <w:pPr>
+        <w:spacing w:line="240" w:lineRule="auto"/>
+        <w:rPr>
+          <w:rFonts w:ascii="Times New Roman" w:hAnsi="Times New Roman" w:cs="Times New Roman"/>
+          <w:sz w:val="24"/>
+          <w:szCs w:val="24"/>
+        </w:rPr>
+      </w:pPr>
+      <w:proofErr w:type="gramStart"/>
+      <w:r>
+        <w:rPr>
+          <w:rFonts w:ascii="Times New Roman" w:hAnsi="Times New Roman" w:cs="Times New Roman"/>
+          <w:sz w:val="24"/>
+          <w:szCs w:val="24"/>
+        </w:rPr>
+        <w:t>open</w:t>
+      </w:r>
+      <w:proofErr w:type="gramEnd"/>
+      <w:r>
+        <w:rPr>
+          <w:rFonts w:ascii="Times New Roman" w:hAnsi="Times New Roman" w:cs="Times New Roman"/>
+          <w:sz w:val="24"/>
+          <w:szCs w:val="24"/>
+        </w:rPr>
+        <w:t xml:space="preserve"> notepad++ and drag and drop first Prog.java into the new tab. Type code.</w:t>
+      </w:r>
+    </w:p>
+    <w:p>
+      <w:pPr>
+        <w:spacing w:line="240" w:lineRule="auto"/>
+        <w:rPr>
+          <w:rFonts w:ascii="Times New Roman" w:hAnsi="Times New Roman" w:cs="Times New Roman"/>
+          <w:sz w:val="24"/>
+          <w:szCs w:val="24"/>
+          <w:u w:val="single"/>
+        </w:rPr>
+      </w:pPr>
+      <w:r>
+        <w:rPr>
+          <w:rFonts w:ascii="Times New Roman" w:hAnsi="Times New Roman" w:cs="Times New Roman"/>
+          <w:sz w:val="24"/>
+          <w:szCs w:val="24"/>
+          <w:u w:val="single"/>
+        </w:rPr>
+        <w:t>Compiling a Program:</w:t>
+      </w:r>
+    </w:p>
+    <w:p>
+      <w:pPr>
+        <w:spacing w:line="240" w:lineRule="auto"/>
+        <w:rPr>
+          <w:rFonts w:ascii="Times New Roman" w:hAnsi="Times New Roman" w:cs="Times New Roman"/>
+          <w:sz w:val="24"/>
+          <w:szCs w:val="24"/>
+        </w:rPr>
+      </w:pPr>
+      <w:r>
+        <w:rPr>
+          <w:rFonts w:ascii="Times New Roman" w:hAnsi="Times New Roman" w:cs="Times New Roman"/>
+          <w:sz w:val="24"/>
+          <w:szCs w:val="24"/>
+        </w:rPr>
+        <w:t xml:space="preserve">Translating your assembly code into Java </w:t>
+      </w:r>
+      <w:proofErr w:type="spellStart"/>
+      <w:r>
+        <w:rPr>
+          <w:rFonts w:ascii="Times New Roman" w:hAnsi="Times New Roman" w:cs="Times New Roman"/>
+          <w:sz w:val="24"/>
+          <w:szCs w:val="24"/>
+        </w:rPr>
+        <w:t>bytecode</w:t>
+      </w:r>
+      <w:proofErr w:type="spellEnd"/>
+      <w:r>
+        <w:rPr>
+          <w:rFonts w:ascii="Times New Roman" w:hAnsi="Times New Roman" w:cs="Times New Roman"/>
+          <w:sz w:val="24"/>
+          <w:szCs w:val="24"/>
+        </w:rPr>
+        <w:t xml:space="preserve"> that your computer can read</w:t>
+      </w:r>
+    </w:p>
+    <w:p>
+      <w:pPr>
+        <w:spacing w:line="240" w:lineRule="auto"/>
+        <w:rPr>
+          <w:rFonts w:ascii="Times New Roman" w:hAnsi="Times New Roman" w:cs="Times New Roman"/>
+          <w:sz w:val="24"/>
+          <w:szCs w:val="24"/>
+          <w:u w:val="single"/>
+        </w:rPr>
+      </w:pPr>
+      <w:r>
+        <w:rPr>
+          <w:rFonts w:ascii="Times New Roman" w:hAnsi="Times New Roman" w:cs="Times New Roman"/>
+          <w:sz w:val="24"/>
+          <w:szCs w:val="24"/>
+          <w:u w:val="single"/>
+        </w:rPr>
+        <w:t>Executing a Program with the JVM</w:t>
+      </w:r>
+    </w:p>
+    <w:p>
+      <w:pPr>
+        <w:spacing w:line="240" w:lineRule="auto"/>
+        <w:rPr>
+          <w:rFonts w:ascii="Times New Roman" w:hAnsi="Times New Roman" w:cs="Times New Roman"/>
+          <w:sz w:val="24"/>
+          <w:szCs w:val="24"/>
+        </w:rPr>
+      </w:pPr>
+      <w:r>
+        <w:rPr>
+          <w:rFonts w:ascii="Times New Roman" w:hAnsi="Times New Roman" w:cs="Times New Roman"/>
+          <w:sz w:val="24"/>
+          <w:szCs w:val="24"/>
+        </w:rPr>
+        <w:t xml:space="preserve">An intermediate </w:t>
+      </w:r>
+    </w:p>
+    <w:p>
+      <w:pPr>
+        <w:spacing w:line="240" w:lineRule="auto"/>
+        <w:rPr>
+          <w:rFonts w:ascii="Times New Roman" w:hAnsi="Times New Roman" w:cs="Times New Roman"/>
+          <w:sz w:val="24"/>
+          <w:szCs w:val="24"/>
+        </w:rPr>
+      </w:pPr>
+      <w:r>
+        <w:rPr>
+          <w:rFonts w:ascii="Times New Roman" w:hAnsi="Times New Roman" w:cs="Times New Roman"/>
+          <w:sz w:val="24"/>
+          <w:szCs w:val="24"/>
+        </w:rPr>
+        <w:t>JVM can translate into machine code</w:t>
+      </w:r>
       <w:bookmarkStart w:id="0" w:name="_GoBack"/>
       <w:bookmarkEnd w:id="0"/>
     </w:p>
@@ -107,323 +401,143 @@
         <w:spacing w:line="240" w:lineRule="auto"/>
         <w:rPr>
           <w:rFonts w:ascii="Times New Roman" w:hAnsi="Times New Roman" w:cs="Times New Roman"/>
-        </w:rPr>
-      </w:pPr>
-      <w:r>
-        <w:rPr>
-          <w:rFonts w:ascii="Times New Roman" w:hAnsi="Times New Roman" w:cs="Times New Roman"/>
-          <w:u w:val="single"/>
-        </w:rPr>
-        <w:t>Assembly code:</w:t>
-      </w:r>
-      <w:r>
-        <w:rPr>
-          <w:rFonts w:ascii="Times New Roman" w:hAnsi="Times New Roman" w:cs="Times New Roman"/>
-        </w:rPr>
-        <w:t xml:space="preserve"> </w:t>
-      </w:r>
-    </w:p>
-    <w:p>
-      <w:pPr>
-        <w:spacing w:line="240" w:lineRule="auto"/>
-        <w:rPr>
-          <w:rFonts w:ascii="Times New Roman" w:hAnsi="Times New Roman" w:cs="Times New Roman"/>
+          <w:sz w:val="24"/>
+          <w:szCs w:val="24"/>
+        </w:rPr>
+      </w:pPr>
+      <w:r>
+        <w:rPr>
+          <w:rFonts w:ascii="Times New Roman" w:hAnsi="Times New Roman" w:cs="Times New Roman"/>
+          <w:sz w:val="24"/>
+          <w:szCs w:val="24"/>
+        </w:rPr>
+        <w:t>Put a \ before any / and “</w:t>
+      </w:r>
+    </w:p>
+    <w:p>
+      <w:pPr>
+        <w:spacing w:line="240" w:lineRule="auto"/>
+        <w:rPr>
+          <w:rFonts w:ascii="Times New Roman" w:hAnsi="Times New Roman" w:cs="Times New Roman"/>
+          <w:sz w:val="24"/>
+          <w:szCs w:val="24"/>
+        </w:rPr>
+      </w:pPr>
+      <w:r>
+        <w:rPr>
+          <w:rFonts w:ascii="Times New Roman" w:hAnsi="Times New Roman" w:cs="Times New Roman"/>
+          <w:sz w:val="24"/>
+          <w:szCs w:val="24"/>
+        </w:rPr>
+        <w:t>The code:</w:t>
+      </w:r>
+    </w:p>
+    <w:p>
+      <w:pPr>
+        <w:spacing w:line="240" w:lineRule="auto"/>
+        <w:rPr>
+          <w:rFonts w:ascii="Times New Roman" w:hAnsi="Times New Roman" w:cs="Times New Roman"/>
+          <w:sz w:val="24"/>
+          <w:szCs w:val="24"/>
         </w:rPr>
       </w:pPr>
       <w:proofErr w:type="gramStart"/>
       <w:r>
         <w:rPr>
           <w:rFonts w:ascii="Times New Roman" w:hAnsi="Times New Roman" w:cs="Times New Roman"/>
-        </w:rPr>
-        <w:t>your</w:t>
+          <w:sz w:val="24"/>
+          <w:szCs w:val="24"/>
+        </w:rPr>
+        <w:t>public</w:t>
       </w:r>
       <w:proofErr w:type="gramEnd"/>
       <w:r>
         <w:rPr>
           <w:rFonts w:ascii="Times New Roman" w:hAnsi="Times New Roman" w:cs="Times New Roman"/>
-        </w:rPr>
-        <w:t xml:space="preserve"> written code is stored in a regular text file w a java extension</w:t>
-      </w:r>
-    </w:p>
-    <w:p>
-      <w:pPr>
-        <w:spacing w:line="240" w:lineRule="auto"/>
-        <w:rPr>
-          <w:rFonts w:ascii="Times New Roman" w:hAnsi="Times New Roman" w:cs="Times New Roman"/>
-          <w:u w:val="single"/>
-        </w:rPr>
-      </w:pPr>
-      <w:r>
-        <w:rPr>
-          <w:rFonts w:ascii="Times New Roman" w:hAnsi="Times New Roman" w:cs="Times New Roman"/>
-          <w:u w:val="single"/>
-        </w:rPr>
-        <w:t>Setting up the JDK:</w:t>
-      </w:r>
-    </w:p>
-    <w:p>
-      <w:pPr>
-        <w:spacing w:line="240" w:lineRule="auto"/>
-        <w:rPr>
-          <w:rFonts w:ascii="Times New Roman" w:hAnsi="Times New Roman" w:cs="Times New Roman"/>
-        </w:rPr>
-      </w:pPr>
+          <w:sz w:val="24"/>
+          <w:szCs w:val="24"/>
+        </w:rPr>
+        <w:t xml:space="preserve"> class </w:t>
+      </w:r>
+      <w:proofErr w:type="spellStart"/>
+      <w:r>
+        <w:rPr>
+          <w:rFonts w:ascii="Times New Roman" w:hAnsi="Times New Roman" w:cs="Times New Roman"/>
+          <w:sz w:val="24"/>
+          <w:szCs w:val="24"/>
+        </w:rPr>
+        <w:t>firstProg</w:t>
+      </w:r>
+      <w:proofErr w:type="spellEnd"/>
+    </w:p>
+    <w:p>
+      <w:pPr>
+        <w:spacing w:line="240" w:lineRule="auto"/>
+        <w:rPr>
+          <w:rFonts w:ascii="Times New Roman" w:hAnsi="Times New Roman" w:cs="Times New Roman"/>
+          <w:sz w:val="24"/>
+          <w:szCs w:val="24"/>
+        </w:rPr>
+      </w:pPr>
+      <w:r>
+        <w:rPr>
+          <w:rFonts w:ascii="Times New Roman" w:hAnsi="Times New Roman" w:cs="Times New Roman"/>
+          <w:sz w:val="24"/>
+          <w:szCs w:val="24"/>
+        </w:rPr>
+        <w:t>{</w:t>
+      </w:r>
+    </w:p>
+    <w:p>
+      <w:pPr>
+        <w:spacing w:line="240" w:lineRule="auto"/>
+        <w:rPr>
+          <w:rFonts w:ascii="Times New Roman" w:hAnsi="Times New Roman" w:cs="Times New Roman"/>
+          <w:sz w:val="24"/>
+          <w:szCs w:val="24"/>
+        </w:rPr>
+      </w:pPr>
+      <w:r>
+        <w:rPr>
+          <w:rFonts w:ascii="Times New Roman" w:hAnsi="Times New Roman" w:cs="Times New Roman"/>
+          <w:sz w:val="24"/>
+          <w:szCs w:val="24"/>
+        </w:rPr>
+        <w:tab/>
+      </w:r>
       <w:proofErr w:type="gramStart"/>
       <w:r>
         <w:rPr>
           <w:rFonts w:ascii="Times New Roman" w:hAnsi="Times New Roman" w:cs="Times New Roman"/>
-        </w:rPr>
-        <w:t>contains</w:t>
+          <w:sz w:val="24"/>
+          <w:szCs w:val="24"/>
+        </w:rPr>
+        <w:t>public</w:t>
       </w:r>
       <w:proofErr w:type="gramEnd"/>
       <w:r>
         <w:rPr>
           <w:rFonts w:ascii="Times New Roman" w:hAnsi="Times New Roman" w:cs="Times New Roman"/>
-        </w:rPr>
-        <w:t xml:space="preserve"> the files necessary to compile and execute your code</w:t>
-      </w:r>
-    </w:p>
-    <w:p>
-      <w:pPr>
-        <w:spacing w:line="240" w:lineRule="auto"/>
-        <w:rPr>
-          <w:rFonts w:ascii="Times New Roman" w:hAnsi="Times New Roman" w:cs="Times New Roman"/>
-        </w:rPr>
-      </w:pPr>
-      <w:r>
-        <w:rPr>
-          <w:rFonts w:ascii="Times New Roman" w:hAnsi="Times New Roman" w:cs="Times New Roman"/>
-          <w:u w:val="single"/>
-        </w:rPr>
-        <w:t>Writing your first program:</w:t>
-      </w:r>
-      <w:r>
-        <w:rPr>
-          <w:rFonts w:ascii="Times New Roman" w:hAnsi="Times New Roman" w:cs="Times New Roman"/>
-        </w:rPr>
-        <w:t xml:space="preserve"> </w:t>
-      </w:r>
-    </w:p>
-    <w:p>
-      <w:pPr>
-        <w:spacing w:line="240" w:lineRule="auto"/>
-        <w:rPr>
-          <w:rFonts w:ascii="Times New Roman" w:hAnsi="Times New Roman" w:cs="Times New Roman"/>
-        </w:rPr>
-      </w:pPr>
-      <w:proofErr w:type="gramStart"/>
-      <w:r>
-        <w:rPr>
-          <w:rFonts w:ascii="Times New Roman" w:hAnsi="Times New Roman" w:cs="Times New Roman"/>
-        </w:rPr>
-        <w:t>open</w:t>
-      </w:r>
-      <w:proofErr w:type="gramEnd"/>
-      <w:r>
-        <w:rPr>
-          <w:rFonts w:ascii="Times New Roman" w:hAnsi="Times New Roman" w:cs="Times New Roman"/>
-        </w:rPr>
-        <w:t xml:space="preserve"> notepad++ and drag and drop first Prog.java into the new tab. Type code.</w:t>
-      </w:r>
-    </w:p>
-    <w:p>
-      <w:pPr>
-        <w:spacing w:line="240" w:lineRule="auto"/>
-        <w:rPr>
-          <w:rFonts w:ascii="Times New Roman" w:hAnsi="Times New Roman" w:cs="Times New Roman"/>
-          <w:u w:val="single"/>
-        </w:rPr>
-      </w:pPr>
-      <w:r>
-        <w:rPr>
-          <w:rFonts w:ascii="Times New Roman" w:hAnsi="Times New Roman" w:cs="Times New Roman"/>
-          <w:u w:val="single"/>
-        </w:rPr>
-        <w:t>Compiling a Program:</w:t>
-      </w:r>
-    </w:p>
-    <w:p>
-      <w:pPr>
-        <w:spacing w:line="240" w:lineRule="auto"/>
-        <w:rPr>
-          <w:rFonts w:ascii="Times New Roman" w:hAnsi="Times New Roman" w:cs="Times New Roman"/>
-        </w:rPr>
-      </w:pPr>
-      <w:r>
-        <w:rPr>
-          <w:rFonts w:ascii="Times New Roman" w:hAnsi="Times New Roman" w:cs="Times New Roman"/>
-        </w:rPr>
-        <w:t xml:space="preserve">Translating your assembly code into Java </w:t>
+          <w:sz w:val="24"/>
+          <w:szCs w:val="24"/>
+        </w:rPr>
+        <w:t xml:space="preserve"> static void main(String[]</w:t>
       </w:r>
       <w:proofErr w:type="spellStart"/>
       <w:r>
         <w:rPr>
           <w:rFonts w:ascii="Times New Roman" w:hAnsi="Times New Roman" w:cs="Times New Roman"/>
-        </w:rPr>
-        <w:t>bytecode</w:t>
+          <w:sz w:val="24"/>
+          <w:szCs w:val="24"/>
+        </w:rPr>
+        <w:t>args</w:t>
       </w:r>
       <w:proofErr w:type="spellEnd"/>
       <w:r>
         <w:rPr>
           <w:rFonts w:ascii="Times New Roman" w:hAnsi="Times New Roman" w:cs="Times New Roman"/>
-        </w:rPr>
-        <w:t xml:space="preserve"> that your computer can read</w:t>
-      </w:r>
-    </w:p>
-    <w:p>
-      <w:pPr>
-        <w:spacing w:line="240" w:lineRule="auto"/>
-        <w:rPr>
-          <w:rFonts w:ascii="Times New Roman" w:hAnsi="Times New Roman" w:cs="Times New Roman"/>
-          <w:u w:val="single"/>
-        </w:rPr>
-      </w:pPr>
-      <w:r>
-        <w:rPr>
-          <w:rFonts w:ascii="Times New Roman" w:hAnsi="Times New Roman" w:cs="Times New Roman"/>
-          <w:u w:val="single"/>
-        </w:rPr>
-        <w:t>Executing a Program with the JVM</w:t>
-      </w:r>
-    </w:p>
-    <w:p>
-      <w:pPr>
-        <w:spacing w:line="240" w:lineRule="auto"/>
-        <w:rPr>
-          <w:rFonts w:ascii="Times New Roman" w:hAnsi="Times New Roman" w:cs="Times New Roman"/>
-        </w:rPr>
-      </w:pPr>
-      <w:r>
-        <w:rPr>
-          <w:rFonts w:ascii="Times New Roman" w:hAnsi="Times New Roman" w:cs="Times New Roman"/>
-        </w:rPr>
-        <w:t xml:space="preserve">An intermediate </w:t>
-      </w:r>
-    </w:p>
-    <w:p>
-      <w:pPr>
-        <w:spacing w:line="240" w:lineRule="auto"/>
-        <w:rPr>
-          <w:rFonts w:ascii="Times New Roman" w:hAnsi="Times New Roman" w:cs="Times New Roman"/>
-        </w:rPr>
-      </w:pPr>
-      <w:r>
-        <w:rPr>
-          <w:rFonts w:ascii="Times New Roman" w:hAnsi="Times New Roman" w:cs="Times New Roman"/>
-        </w:rPr>
-        <w:t>JVM can translate into machine code</w:t>
-      </w:r>
-    </w:p>
-    <w:p>
-      <w:pPr>
-        <w:spacing w:line="240" w:lineRule="auto"/>
-        <w:rPr>
-          <w:rFonts w:ascii="Times New Roman" w:hAnsi="Times New Roman" w:cs="Times New Roman"/>
-        </w:rPr>
-      </w:pPr>
-      <w:r>
-        <w:rPr>
-          <w:rFonts w:ascii="Times New Roman" w:hAnsi="Times New Roman" w:cs="Times New Roman"/>
-        </w:rPr>
-        <w:t>Put a \ before any / and “</w:t>
-      </w:r>
-    </w:p>
-    <w:p>
-      <w:pPr>
-        <w:spacing w:line="240" w:lineRule="auto"/>
-        <w:rPr>
-          <w:rFonts w:ascii="Times New Roman" w:hAnsi="Times New Roman" w:cs="Times New Roman"/>
-        </w:rPr>
-      </w:pPr>
-      <w:r>
-        <w:rPr>
-          <w:rFonts w:ascii="Times New Roman" w:hAnsi="Times New Roman" w:cs="Times New Roman"/>
-        </w:rPr>
-        <w:t>The code:</w:t>
-      </w:r>
-    </w:p>
-    <w:p>
-      <w:pPr>
-        <w:spacing w:line="240" w:lineRule="auto"/>
-        <w:rPr>
-          <w:rFonts w:ascii="Times New Roman" w:hAnsi="Times New Roman" w:cs="Times New Roman"/>
-        </w:rPr>
-      </w:pPr>
-      <w:proofErr w:type="gramStart"/>
-      <w:r>
-        <w:rPr>
-          <w:rFonts w:ascii="Times New Roman" w:hAnsi="Times New Roman" w:cs="Times New Roman"/>
-        </w:rPr>
-        <w:t>public</w:t>
-      </w:r>
-      <w:proofErr w:type="gramEnd"/>
-      <w:r>
-        <w:rPr>
-          <w:rFonts w:ascii="Times New Roman" w:hAnsi="Times New Roman" w:cs="Times New Roman"/>
-        </w:rPr>
-        <w:t xml:space="preserve"> class </w:t>
-      </w:r>
-      <w:proofErr w:type="spellStart"/>
-      <w:r>
-        <w:rPr>
-          <w:rFonts w:ascii="Times New Roman" w:hAnsi="Times New Roman" w:cs="Times New Roman"/>
-        </w:rPr>
-        <w:t>firstProg</w:t>
-      </w:r>
-      <w:proofErr w:type="spellEnd"/>
-    </w:p>
-    <w:p>
-      <w:pPr>
-        <w:spacing w:line="240" w:lineRule="auto"/>
-        <w:rPr>
-          <w:rFonts w:ascii="Times New Roman" w:hAnsi="Times New Roman" w:cs="Times New Roman"/>
-        </w:rPr>
-      </w:pPr>
-      <w:r>
-        <w:rPr>
-          <w:rFonts w:ascii="Times New Roman" w:hAnsi="Times New Roman" w:cs="Times New Roman"/>
-        </w:rPr>
-        <w:t>{</w:t>
-      </w:r>
-    </w:p>
-    <w:p>
-      <w:pPr>
-        <w:spacing w:line="240" w:lineRule="auto"/>
-        <w:rPr>
-          <w:rFonts w:ascii="Times New Roman" w:hAnsi="Times New Roman" w:cs="Times New Roman"/>
-        </w:rPr>
-      </w:pPr>
-      <w:r>
-        <w:rPr>
-          <w:rFonts w:ascii="Times New Roman" w:hAnsi="Times New Roman" w:cs="Times New Roman"/>
-        </w:rPr>
-        <w:tab/>
-      </w:r>
-      <w:proofErr w:type="gramStart"/>
-      <w:r>
-        <w:rPr>
-          <w:rFonts w:ascii="Times New Roman" w:hAnsi="Times New Roman" w:cs="Times New Roman"/>
-        </w:rPr>
-        <w:t>public</w:t>
-      </w:r>
-      <w:proofErr w:type="gramEnd"/>
-      <w:r>
-        <w:rPr>
-          <w:rFonts w:ascii="Times New Roman" w:hAnsi="Times New Roman" w:cs="Times New Roman"/>
-        </w:rPr>
-        <w:t xml:space="preserve"> static void main(String[]</w:t>
-      </w:r>
-      <w:proofErr w:type="spellStart"/>
-      <w:r>
-        <w:rPr>
-          <w:rFonts w:ascii="Times New Roman" w:hAnsi="Times New Roman" w:cs="Times New Roman"/>
-        </w:rPr>
-        <w:t>args</w:t>
-      </w:r>
-      <w:proofErr w:type="spellEnd"/>
-      <w:r>
-        <w:rPr>
-          <w:rFonts w:ascii="Times New Roman" w:hAnsi="Times New Roman" w:cs="Times New Roman"/>
+          <w:sz w:val="24"/>
+          <w:szCs w:val="24"/>
         </w:rPr>
         <w:t>)</w:t>
       </w:r>
@@ -433,11 +547,15 @@
         <w:spacing w:line="240" w:lineRule="auto"/>
         <w:rPr>
           <w:rFonts w:ascii="Times New Roman" w:hAnsi="Times New Roman" w:cs="Times New Roman"/>
-        </w:rPr>
-      </w:pPr>
-      <w:r>
-        <w:rPr>
-          <w:rFonts w:ascii="Times New Roman" w:hAnsi="Times New Roman" w:cs="Times New Roman"/>
+          <w:sz w:val="24"/>
+          <w:szCs w:val="24"/>
+        </w:rPr>
+      </w:pPr>
+      <w:r>
+        <w:rPr>
+          <w:rFonts w:ascii="Times New Roman" w:hAnsi="Times New Roman" w:cs="Times New Roman"/>
+          <w:sz w:val="24"/>
+          <w:szCs w:val="24"/>
         </w:rPr>
         <w:tab/>
         <w:t>{</w:t>
@@ -448,17 +566,23 @@
         <w:spacing w:line="240" w:lineRule="auto"/>
         <w:rPr>
           <w:rFonts w:ascii="Times New Roman" w:hAnsi="Times New Roman" w:cs="Times New Roman"/>
-        </w:rPr>
-      </w:pPr>
-      <w:r>
-        <w:rPr>
-          <w:rFonts w:ascii="Times New Roman" w:hAnsi="Times New Roman" w:cs="Times New Roman"/>
+          <w:sz w:val="24"/>
+          <w:szCs w:val="24"/>
+        </w:rPr>
+      </w:pPr>
+      <w:r>
+        <w:rPr>
+          <w:rFonts w:ascii="Times New Roman" w:hAnsi="Times New Roman" w:cs="Times New Roman"/>
+          <w:sz w:val="24"/>
+          <w:szCs w:val="24"/>
         </w:rPr>
         <w:tab/>
       </w:r>
       <w:r>
         <w:rPr>
           <w:rFonts w:ascii="Times New Roman" w:hAnsi="Times New Roman" w:cs="Times New Roman"/>
+          <w:sz w:val="24"/>
+          <w:szCs w:val="24"/>
         </w:rPr>
         <w:tab/>
       </w:r>
@@ -467,6 +591,8 @@
       <w:r>
         <w:rPr>
           <w:rFonts w:ascii="Times New Roman" w:hAnsi="Times New Roman" w:cs="Times New Roman"/>
+          <w:sz w:val="24"/>
+          <w:szCs w:val="24"/>
         </w:rPr>
         <w:t>System.out.println</w:t>
       </w:r>
@@ -474,6 +600,8 @@
       <w:r>
         <w:rPr>
           <w:rFonts w:ascii="Times New Roman" w:hAnsi="Times New Roman" w:cs="Times New Roman"/>
+          <w:sz w:val="24"/>
+          <w:szCs w:val="24"/>
         </w:rPr>
         <w:t>(</w:t>
       </w:r>
@@ -481,6 +609,8 @@
       <w:r>
         <w:rPr>
           <w:rFonts w:ascii="Times New Roman" w:hAnsi="Times New Roman" w:cs="Times New Roman"/>
+          <w:sz w:val="24"/>
+          <w:szCs w:val="24"/>
         </w:rPr>
         <w:t>“Hello Again”) ;</w:t>
       </w:r>
@@ -490,11 +620,15 @@
         <w:spacing w:line="240" w:lineRule="auto"/>
         <w:rPr>
           <w:rFonts w:ascii="Times New Roman" w:hAnsi="Times New Roman" w:cs="Times New Roman"/>
-        </w:rPr>
-      </w:pPr>
-      <w:r>
-        <w:rPr>
-          <w:rFonts w:ascii="Times New Roman" w:hAnsi="Times New Roman" w:cs="Times New Roman"/>
+          <w:sz w:val="24"/>
+          <w:szCs w:val="24"/>
+        </w:rPr>
+      </w:pPr>
+      <w:r>
+        <w:rPr>
+          <w:rFonts w:ascii="Times New Roman" w:hAnsi="Times New Roman" w:cs="Times New Roman"/>
+          <w:sz w:val="24"/>
+          <w:szCs w:val="24"/>
         </w:rPr>
         <w:tab/>
         <w:t>}</w:t>
@@ -505,11 +639,15 @@
         <w:spacing w:line="240" w:lineRule="auto"/>
         <w:rPr>
           <w:rFonts w:ascii="Times New Roman" w:hAnsi="Times New Roman" w:cs="Times New Roman"/>
-        </w:rPr>
-      </w:pPr>
-      <w:r>
-        <w:rPr>
-          <w:rFonts w:ascii="Times New Roman" w:hAnsi="Times New Roman" w:cs="Times New Roman"/>
+          <w:sz w:val="24"/>
+          <w:szCs w:val="24"/>
+        </w:rPr>
+      </w:pPr>
+      <w:r>
+        <w:rPr>
+          <w:rFonts w:ascii="Times New Roman" w:hAnsi="Times New Roman" w:cs="Times New Roman"/>
+          <w:sz w:val="24"/>
+          <w:szCs w:val="24"/>
         </w:rPr>
         <w:t>}</w:t>
       </w:r>
@@ -519,7 +657,2132 @@
         <w:spacing w:line="240" w:lineRule="auto"/>
         <w:rPr>
           <w:rFonts w:ascii="Times New Roman" w:hAnsi="Times New Roman" w:cs="Times New Roman"/>
+          <w:sz w:val="24"/>
+          <w:szCs w:val="24"/>
+        </w:rPr>
+      </w:pPr>
+    </w:p>
+    <w:p>
+      <w:pPr>
+        <w:spacing w:line="240" w:lineRule="auto"/>
+        <w:rPr>
+          <w:rFonts w:ascii="Times New Roman" w:hAnsi="Times New Roman" w:cs="Times New Roman"/>
+          <w:sz w:val="24"/>
+          <w:szCs w:val="24"/>
+        </w:rPr>
+      </w:pPr>
+    </w:p>
+    <w:p>
+      <w:pPr>
+        <w:spacing w:line="240" w:lineRule="auto"/>
+        <w:rPr>
+          <w:rFonts w:ascii="Times New Roman" w:hAnsi="Times New Roman" w:cs="Times New Roman"/>
+          <w:sz w:val="24"/>
+          <w:szCs w:val="24"/>
           <w:u w:val="single"/>
+        </w:rPr>
+      </w:pPr>
+      <w:r>
+        <w:rPr>
+          <w:rFonts w:ascii="Times New Roman" w:hAnsi="Times New Roman" w:cs="Times New Roman"/>
+          <w:sz w:val="24"/>
+          <w:szCs w:val="24"/>
+          <w:u w:val="single"/>
+        </w:rPr>
+        <w:lastRenderedPageBreak/>
+        <w:t>Escape Characters</w:t>
+      </w:r>
+    </w:p>
+    <w:p>
+      <w:pPr>
+        <w:spacing w:line="240" w:lineRule="auto"/>
+        <w:rPr>
+          <w:rFonts w:ascii="Times New Roman" w:hAnsi="Times New Roman" w:cs="Times New Roman"/>
+          <w:sz w:val="24"/>
+          <w:szCs w:val="24"/>
+          <w:u w:val="single"/>
+        </w:rPr>
+      </w:pPr>
+      <w:proofErr w:type="gramStart"/>
+      <w:r>
+        <w:rPr>
+          <w:rFonts w:ascii="Times New Roman" w:hAnsi="Times New Roman" w:cs="Times New Roman"/>
+          <w:color w:val="222222"/>
+          <w:sz w:val="24"/>
+          <w:szCs w:val="24"/>
+          <w:shd w:val="clear" w:color="auto" w:fill="FFFFFF"/>
+        </w:rPr>
+        <w:t>an</w:t>
+      </w:r>
+      <w:proofErr w:type="gramEnd"/>
+      <w:r>
+        <w:rPr>
+          <w:rStyle w:val="apple-converted-space"/>
+          <w:rFonts w:ascii="Times New Roman" w:hAnsi="Times New Roman" w:cs="Times New Roman"/>
+          <w:color w:val="222222"/>
+          <w:sz w:val="24"/>
+          <w:szCs w:val="24"/>
+          <w:shd w:val="clear" w:color="auto" w:fill="FFFFFF"/>
+        </w:rPr>
+        <w:t> </w:t>
+      </w:r>
+      <w:r>
+        <w:rPr>
+          <w:rFonts w:ascii="Times New Roman" w:hAnsi="Times New Roman" w:cs="Times New Roman"/>
+          <w:b/>
+          <w:bCs/>
+          <w:color w:val="222222"/>
+          <w:sz w:val="24"/>
+          <w:szCs w:val="24"/>
+          <w:shd w:val="clear" w:color="auto" w:fill="FFFFFF"/>
+        </w:rPr>
+        <w:t>escape character</w:t>
+      </w:r>
+      <w:r>
+        <w:rPr>
+          <w:rStyle w:val="apple-converted-space"/>
+          <w:rFonts w:ascii="Times New Roman" w:hAnsi="Times New Roman" w:cs="Times New Roman"/>
+          <w:color w:val="222222"/>
+          <w:sz w:val="24"/>
+          <w:szCs w:val="24"/>
+          <w:shd w:val="clear" w:color="auto" w:fill="FFFFFF"/>
+        </w:rPr>
+        <w:t> </w:t>
+      </w:r>
+      <w:r>
+        <w:rPr>
+          <w:rFonts w:ascii="Times New Roman" w:hAnsi="Times New Roman" w:cs="Times New Roman"/>
+          <w:color w:val="222222"/>
+          <w:sz w:val="24"/>
+          <w:szCs w:val="24"/>
+          <w:shd w:val="clear" w:color="auto" w:fill="FFFFFF"/>
+        </w:rPr>
+        <w:t>is a</w:t>
+      </w:r>
+      <w:r>
+        <w:rPr>
+          <w:rStyle w:val="apple-converted-space"/>
+          <w:rFonts w:ascii="Times New Roman" w:hAnsi="Times New Roman" w:cs="Times New Roman"/>
+          <w:color w:val="222222"/>
+          <w:sz w:val="24"/>
+          <w:szCs w:val="24"/>
+          <w:shd w:val="clear" w:color="auto" w:fill="FFFFFF"/>
+        </w:rPr>
+        <w:t> </w:t>
+      </w:r>
+      <w:r>
+        <w:rPr>
+          <w:rFonts w:ascii="Times New Roman" w:hAnsi="Times New Roman" w:cs="Times New Roman"/>
+          <w:b/>
+          <w:bCs/>
+          <w:color w:val="222222"/>
+          <w:sz w:val="24"/>
+          <w:szCs w:val="24"/>
+          <w:shd w:val="clear" w:color="auto" w:fill="FFFFFF"/>
+        </w:rPr>
+        <w:t>character</w:t>
+      </w:r>
+      <w:r>
+        <w:rPr>
+          <w:rStyle w:val="apple-converted-space"/>
+          <w:rFonts w:ascii="Times New Roman" w:hAnsi="Times New Roman" w:cs="Times New Roman"/>
+          <w:color w:val="222222"/>
+          <w:sz w:val="24"/>
+          <w:szCs w:val="24"/>
+          <w:shd w:val="clear" w:color="auto" w:fill="FFFFFF"/>
+        </w:rPr>
+        <w:t> </w:t>
+      </w:r>
+      <w:r>
+        <w:rPr>
+          <w:rFonts w:ascii="Times New Roman" w:hAnsi="Times New Roman" w:cs="Times New Roman"/>
+          <w:color w:val="222222"/>
+          <w:sz w:val="24"/>
+          <w:szCs w:val="24"/>
+          <w:shd w:val="clear" w:color="auto" w:fill="FFFFFF"/>
+        </w:rPr>
+        <w:t>which has</w:t>
+      </w:r>
+      <w:r>
+        <w:rPr>
+          <w:rFonts w:ascii="Times New Roman" w:hAnsi="Times New Roman" w:cs="Times New Roman"/>
+          <w:color w:val="222222"/>
+          <w:sz w:val="24"/>
+          <w:szCs w:val="24"/>
+          <w:shd w:val="clear" w:color="auto" w:fill="FFFFFF"/>
+        </w:rPr>
+        <w:t xml:space="preserve"> an alternative interpretation on subsequent</w:t>
+      </w:r>
+      <w:r>
+        <w:rPr>
+          <w:rStyle w:val="apple-converted-space"/>
+          <w:rFonts w:ascii="Times New Roman" w:hAnsi="Times New Roman" w:cs="Times New Roman"/>
+          <w:color w:val="222222"/>
+          <w:sz w:val="24"/>
+          <w:szCs w:val="24"/>
+          <w:shd w:val="clear" w:color="auto" w:fill="FFFFFF"/>
+        </w:rPr>
+        <w:t> </w:t>
+      </w:r>
+      <w:r>
+        <w:rPr>
+          <w:rFonts w:ascii="Times New Roman" w:hAnsi="Times New Roman" w:cs="Times New Roman"/>
+          <w:b/>
+          <w:bCs/>
+          <w:color w:val="222222"/>
+          <w:sz w:val="24"/>
+          <w:szCs w:val="24"/>
+          <w:shd w:val="clear" w:color="auto" w:fill="FFFFFF"/>
+        </w:rPr>
+        <w:t>characters</w:t>
+      </w:r>
+      <w:r>
+        <w:rPr>
+          <w:rStyle w:val="apple-converted-space"/>
+          <w:rFonts w:ascii="Times New Roman" w:hAnsi="Times New Roman" w:cs="Times New Roman"/>
+          <w:color w:val="222222"/>
+          <w:sz w:val="24"/>
+          <w:szCs w:val="24"/>
+          <w:shd w:val="clear" w:color="auto" w:fill="FFFFFF"/>
+        </w:rPr>
+        <w:t> </w:t>
+      </w:r>
+      <w:r>
+        <w:rPr>
+          <w:rFonts w:ascii="Times New Roman" w:hAnsi="Times New Roman" w:cs="Times New Roman"/>
+          <w:color w:val="222222"/>
+          <w:sz w:val="24"/>
+          <w:szCs w:val="24"/>
+          <w:shd w:val="clear" w:color="auto" w:fill="FFFFFF"/>
+        </w:rPr>
+        <w:t>in a</w:t>
+      </w:r>
+      <w:r>
+        <w:rPr>
+          <w:rStyle w:val="apple-converted-space"/>
+          <w:rFonts w:ascii="Times New Roman" w:hAnsi="Times New Roman" w:cs="Times New Roman"/>
+          <w:color w:val="222222"/>
+          <w:sz w:val="24"/>
+          <w:szCs w:val="24"/>
+          <w:shd w:val="clear" w:color="auto" w:fill="FFFFFF"/>
+        </w:rPr>
+        <w:t> </w:t>
+      </w:r>
+      <w:r>
+        <w:rPr>
+          <w:rFonts w:ascii="Times New Roman" w:hAnsi="Times New Roman" w:cs="Times New Roman"/>
+          <w:b/>
+          <w:bCs/>
+          <w:color w:val="222222"/>
+          <w:sz w:val="24"/>
+          <w:szCs w:val="24"/>
+          <w:shd w:val="clear" w:color="auto" w:fill="FFFFFF"/>
+        </w:rPr>
+        <w:t>character</w:t>
+      </w:r>
+      <w:r>
+        <w:rPr>
+          <w:rFonts w:ascii="Times New Roman" w:hAnsi="Times New Roman" w:cs="Times New Roman"/>
+          <w:b/>
+          <w:bCs/>
+          <w:color w:val="222222"/>
+          <w:sz w:val="24"/>
+          <w:szCs w:val="24"/>
+          <w:shd w:val="clear" w:color="auto" w:fill="FFFFFF"/>
+        </w:rPr>
+        <w:t xml:space="preserve"> </w:t>
+      </w:r>
+      <w:r>
+        <w:rPr>
+          <w:rFonts w:ascii="Times New Roman" w:hAnsi="Times New Roman" w:cs="Times New Roman"/>
+          <w:color w:val="222222"/>
+          <w:sz w:val="24"/>
+          <w:szCs w:val="24"/>
+          <w:shd w:val="clear" w:color="auto" w:fill="FFFFFF"/>
+        </w:rPr>
+        <w:t>sequence</w:t>
+      </w:r>
+    </w:p>
+    <w:p>
+      <w:pPr>
+        <w:spacing w:line="240" w:lineRule="auto"/>
+        <w:rPr>
+          <w:rFonts w:ascii="Times New Roman" w:hAnsi="Times New Roman" w:cs="Times New Roman"/>
+          <w:sz w:val="24"/>
+          <w:szCs w:val="24"/>
+        </w:rPr>
+      </w:pPr>
+      <w:r>
+        <w:rPr>
+          <w:rFonts w:ascii="Times New Roman" w:hAnsi="Times New Roman" w:cs="Times New Roman"/>
+          <w:sz w:val="24"/>
+          <w:szCs w:val="24"/>
+        </w:rPr>
+        <w:t>Symbols such as quotation marks and backslashes require backslashes before them.</w:t>
+      </w:r>
+    </w:p>
+    <w:p>
+      <w:pPr>
+        <w:pStyle w:val="ListParagraph"/>
+        <w:numPr>
+          <w:ilvl w:val="0"/>
+          <w:numId w:val="1"/>
+        </w:numPr>
+        <w:spacing w:line="240" w:lineRule="auto"/>
+        <w:rPr>
+          <w:rFonts w:ascii="Times New Roman" w:hAnsi="Times New Roman" w:cs="Times New Roman"/>
+          <w:sz w:val="24"/>
+          <w:szCs w:val="24"/>
+        </w:rPr>
+      </w:pPr>
+      <w:r>
+        <w:rPr>
+          <w:rFonts w:ascii="Times New Roman" w:hAnsi="Times New Roman" w:cs="Times New Roman"/>
+          <w:sz w:val="24"/>
+          <w:szCs w:val="24"/>
+        </w:rPr>
+        <w:t>\t</w:t>
+      </w:r>
+      <w:r>
+        <w:rPr>
+          <w:rFonts w:ascii="Times New Roman" w:hAnsi="Times New Roman" w:cs="Times New Roman"/>
+          <w:sz w:val="24"/>
+          <w:szCs w:val="24"/>
+        </w:rPr>
+        <w:t xml:space="preserve"> </w:t>
+      </w:r>
+      <w:proofErr w:type="gramStart"/>
+      <w:r>
+        <w:rPr>
+          <w:rFonts w:ascii="Times New Roman" w:hAnsi="Times New Roman" w:cs="Times New Roman"/>
+          <w:sz w:val="24"/>
+          <w:szCs w:val="24"/>
+        </w:rPr>
+        <w:t>Inserts</w:t>
+      </w:r>
+      <w:proofErr w:type="gramEnd"/>
+      <w:r>
+        <w:rPr>
+          <w:rFonts w:ascii="Times New Roman" w:hAnsi="Times New Roman" w:cs="Times New Roman"/>
+          <w:sz w:val="24"/>
+          <w:szCs w:val="24"/>
+        </w:rPr>
+        <w:t xml:space="preserve"> a tab in the text at this point.</w:t>
+      </w:r>
+    </w:p>
+    <w:p>
+      <w:pPr>
+        <w:pStyle w:val="ListParagraph"/>
+        <w:numPr>
+          <w:ilvl w:val="0"/>
+          <w:numId w:val="1"/>
+        </w:numPr>
+        <w:spacing w:line="240" w:lineRule="auto"/>
+        <w:rPr>
+          <w:rFonts w:ascii="Times New Roman" w:hAnsi="Times New Roman" w:cs="Times New Roman"/>
+          <w:sz w:val="24"/>
+          <w:szCs w:val="24"/>
+        </w:rPr>
+      </w:pPr>
+      <w:r>
+        <w:rPr>
+          <w:rFonts w:ascii="Times New Roman" w:hAnsi="Times New Roman" w:cs="Times New Roman"/>
+          <w:sz w:val="24"/>
+          <w:szCs w:val="24"/>
+        </w:rPr>
+        <w:t>\b</w:t>
+      </w:r>
+      <w:r>
+        <w:rPr>
+          <w:rFonts w:ascii="Times New Roman" w:hAnsi="Times New Roman" w:cs="Times New Roman"/>
+          <w:sz w:val="24"/>
+          <w:szCs w:val="24"/>
+        </w:rPr>
+        <w:t xml:space="preserve"> </w:t>
+      </w:r>
+      <w:proofErr w:type="gramStart"/>
+      <w:r>
+        <w:rPr>
+          <w:rFonts w:ascii="Times New Roman" w:hAnsi="Times New Roman" w:cs="Times New Roman"/>
+          <w:sz w:val="24"/>
+          <w:szCs w:val="24"/>
+        </w:rPr>
+        <w:t>Inserts</w:t>
+      </w:r>
+      <w:proofErr w:type="gramEnd"/>
+      <w:r>
+        <w:rPr>
+          <w:rFonts w:ascii="Times New Roman" w:hAnsi="Times New Roman" w:cs="Times New Roman"/>
+          <w:sz w:val="24"/>
+          <w:szCs w:val="24"/>
+        </w:rPr>
+        <w:t xml:space="preserve"> a backspace in the text at this point.</w:t>
+      </w:r>
+    </w:p>
+    <w:p>
+      <w:pPr>
+        <w:pStyle w:val="ListParagraph"/>
+        <w:numPr>
+          <w:ilvl w:val="0"/>
+          <w:numId w:val="1"/>
+        </w:numPr>
+        <w:spacing w:line="240" w:lineRule="auto"/>
+        <w:rPr>
+          <w:rFonts w:ascii="Times New Roman" w:hAnsi="Times New Roman" w:cs="Times New Roman"/>
+          <w:sz w:val="24"/>
+          <w:szCs w:val="24"/>
+        </w:rPr>
+      </w:pPr>
+      <w:r>
+        <w:rPr>
+          <w:rFonts w:ascii="Times New Roman" w:hAnsi="Times New Roman" w:cs="Times New Roman"/>
+          <w:sz w:val="24"/>
+          <w:szCs w:val="24"/>
+        </w:rPr>
+        <w:t>\n</w:t>
+      </w:r>
+      <w:r>
+        <w:rPr>
+          <w:rFonts w:ascii="Times New Roman" w:hAnsi="Times New Roman" w:cs="Times New Roman"/>
+          <w:sz w:val="24"/>
+          <w:szCs w:val="24"/>
+        </w:rPr>
+        <w:t xml:space="preserve"> i</w:t>
+      </w:r>
+      <w:r>
+        <w:rPr>
+          <w:rFonts w:ascii="Times New Roman" w:hAnsi="Times New Roman" w:cs="Times New Roman"/>
+          <w:sz w:val="24"/>
+          <w:szCs w:val="24"/>
+        </w:rPr>
+        <w:t>nserts a newline in the text at this point.</w:t>
+      </w:r>
+    </w:p>
+    <w:p>
+      <w:pPr>
+        <w:pStyle w:val="ListParagraph"/>
+        <w:numPr>
+          <w:ilvl w:val="0"/>
+          <w:numId w:val="1"/>
+        </w:numPr>
+        <w:spacing w:line="240" w:lineRule="auto"/>
+        <w:rPr>
+          <w:rFonts w:ascii="Times New Roman" w:hAnsi="Times New Roman" w:cs="Times New Roman"/>
+          <w:sz w:val="24"/>
+          <w:szCs w:val="24"/>
+        </w:rPr>
+      </w:pPr>
+      <w:r>
+        <w:rPr>
+          <w:rFonts w:ascii="Times New Roman" w:hAnsi="Times New Roman" w:cs="Times New Roman"/>
+          <w:sz w:val="24"/>
+          <w:szCs w:val="24"/>
+        </w:rPr>
+        <w:t>\r</w:t>
+      </w:r>
+      <w:r>
+        <w:rPr>
+          <w:rFonts w:ascii="Times New Roman" w:hAnsi="Times New Roman" w:cs="Times New Roman"/>
+          <w:sz w:val="24"/>
+          <w:szCs w:val="24"/>
+        </w:rPr>
+        <w:t xml:space="preserve"> i</w:t>
+      </w:r>
+      <w:r>
+        <w:rPr>
+          <w:rFonts w:ascii="Times New Roman" w:hAnsi="Times New Roman" w:cs="Times New Roman"/>
+          <w:sz w:val="24"/>
+          <w:szCs w:val="24"/>
+        </w:rPr>
+        <w:t>nserts a carriage return in the text at this point.</w:t>
+      </w:r>
+    </w:p>
+    <w:p>
+      <w:pPr>
+        <w:pStyle w:val="ListParagraph"/>
+        <w:numPr>
+          <w:ilvl w:val="0"/>
+          <w:numId w:val="1"/>
+        </w:numPr>
+        <w:spacing w:line="240" w:lineRule="auto"/>
+        <w:rPr>
+          <w:rFonts w:ascii="Times New Roman" w:hAnsi="Times New Roman" w:cs="Times New Roman"/>
+          <w:sz w:val="24"/>
+          <w:szCs w:val="24"/>
+        </w:rPr>
+      </w:pPr>
+      <w:r>
+        <w:rPr>
+          <w:rFonts w:ascii="Times New Roman" w:hAnsi="Times New Roman" w:cs="Times New Roman"/>
+          <w:sz w:val="24"/>
+          <w:szCs w:val="24"/>
+        </w:rPr>
+        <w:t>\f</w:t>
+      </w:r>
+      <w:r>
+        <w:rPr>
+          <w:rFonts w:ascii="Times New Roman" w:hAnsi="Times New Roman" w:cs="Times New Roman"/>
+          <w:sz w:val="24"/>
+          <w:szCs w:val="24"/>
+        </w:rPr>
+        <w:t xml:space="preserve"> i</w:t>
+      </w:r>
+      <w:r>
+        <w:rPr>
+          <w:rFonts w:ascii="Times New Roman" w:hAnsi="Times New Roman" w:cs="Times New Roman"/>
+          <w:sz w:val="24"/>
+          <w:szCs w:val="24"/>
+        </w:rPr>
+        <w:t>nserts a form feed in the text at this point.</w:t>
+      </w:r>
+    </w:p>
+    <w:p>
+      <w:pPr>
+        <w:pStyle w:val="ListParagraph"/>
+        <w:numPr>
+          <w:ilvl w:val="0"/>
+          <w:numId w:val="1"/>
+        </w:numPr>
+        <w:spacing w:line="240" w:lineRule="auto"/>
+        <w:rPr>
+          <w:rFonts w:ascii="Times New Roman" w:hAnsi="Times New Roman" w:cs="Times New Roman"/>
+          <w:sz w:val="24"/>
+          <w:szCs w:val="24"/>
+        </w:rPr>
+      </w:pPr>
+      <w:r>
+        <w:rPr>
+          <w:rFonts w:ascii="Times New Roman" w:hAnsi="Times New Roman" w:cs="Times New Roman"/>
+          <w:sz w:val="24"/>
+          <w:szCs w:val="24"/>
+        </w:rPr>
+        <w:t>\'</w:t>
+      </w:r>
+      <w:r>
+        <w:rPr>
+          <w:rFonts w:ascii="Times New Roman" w:hAnsi="Times New Roman" w:cs="Times New Roman"/>
+          <w:sz w:val="24"/>
+          <w:szCs w:val="24"/>
+        </w:rPr>
+        <w:t xml:space="preserve"> i</w:t>
+      </w:r>
+      <w:r>
+        <w:rPr>
+          <w:rFonts w:ascii="Times New Roman" w:hAnsi="Times New Roman" w:cs="Times New Roman"/>
+          <w:sz w:val="24"/>
+          <w:szCs w:val="24"/>
+        </w:rPr>
+        <w:t>nserts a single quote character in the text at this point.</w:t>
+      </w:r>
+    </w:p>
+    <w:p>
+      <w:pPr>
+        <w:pStyle w:val="ListParagraph"/>
+        <w:numPr>
+          <w:ilvl w:val="0"/>
+          <w:numId w:val="1"/>
+        </w:numPr>
+        <w:spacing w:line="240" w:lineRule="auto"/>
+        <w:rPr>
+          <w:rFonts w:ascii="Times New Roman" w:hAnsi="Times New Roman" w:cs="Times New Roman"/>
+          <w:sz w:val="24"/>
+          <w:szCs w:val="24"/>
+        </w:rPr>
+      </w:pPr>
+      <w:r>
+        <w:rPr>
+          <w:rFonts w:ascii="Times New Roman" w:hAnsi="Times New Roman" w:cs="Times New Roman"/>
+          <w:sz w:val="24"/>
+          <w:szCs w:val="24"/>
+        </w:rPr>
+        <w:t>\"</w:t>
+      </w:r>
+      <w:r>
+        <w:rPr>
+          <w:rFonts w:ascii="Times New Roman" w:hAnsi="Times New Roman" w:cs="Times New Roman"/>
+          <w:sz w:val="24"/>
+          <w:szCs w:val="24"/>
+        </w:rPr>
+        <w:t xml:space="preserve"> i</w:t>
+      </w:r>
+      <w:r>
+        <w:rPr>
+          <w:rFonts w:ascii="Times New Roman" w:hAnsi="Times New Roman" w:cs="Times New Roman"/>
+          <w:sz w:val="24"/>
+          <w:szCs w:val="24"/>
+        </w:rPr>
+        <w:t>nserts a double quote character in the text at this point.</w:t>
+      </w:r>
+    </w:p>
+    <w:p>
+      <w:pPr>
+        <w:pStyle w:val="ListParagraph"/>
+        <w:numPr>
+          <w:ilvl w:val="0"/>
+          <w:numId w:val="1"/>
+        </w:numPr>
+        <w:spacing w:line="240" w:lineRule="auto"/>
+        <w:rPr>
+          <w:rFonts w:ascii="Times New Roman" w:hAnsi="Times New Roman" w:cs="Times New Roman"/>
+          <w:sz w:val="24"/>
+          <w:szCs w:val="24"/>
+        </w:rPr>
+      </w:pPr>
+      <w:r>
+        <w:rPr>
+          <w:rFonts w:ascii="Times New Roman" w:hAnsi="Times New Roman" w:cs="Times New Roman"/>
+          <w:sz w:val="24"/>
+          <w:szCs w:val="24"/>
+        </w:rPr>
+        <w:t>\\</w:t>
+      </w:r>
+      <w:r>
+        <w:rPr>
+          <w:rFonts w:ascii="Times New Roman" w:hAnsi="Times New Roman" w:cs="Times New Roman"/>
+          <w:sz w:val="24"/>
+          <w:szCs w:val="24"/>
+        </w:rPr>
+        <w:t xml:space="preserve"> i</w:t>
+      </w:r>
+      <w:r>
+        <w:rPr>
+          <w:rFonts w:ascii="Times New Roman" w:hAnsi="Times New Roman" w:cs="Times New Roman"/>
+          <w:sz w:val="24"/>
+          <w:szCs w:val="24"/>
+        </w:rPr>
+        <w:t>nserts a backslash character in the text at this point.</w:t>
+      </w:r>
+    </w:p>
+    <w:p>
+      <w:pPr>
+        <w:pStyle w:val="ListParagraph"/>
+        <w:numPr>
+          <w:ilvl w:val="0"/>
+          <w:numId w:val="1"/>
+        </w:numPr>
+        <w:shd w:val="clear" w:color="auto" w:fill="FFFFFF"/>
+        <w:spacing w:before="100" w:beforeAutospacing="1" w:after="24" w:line="336" w:lineRule="atLeast"/>
+        <w:rPr>
+          <w:rFonts w:ascii="Times New Roman" w:eastAsia="Times New Roman" w:hAnsi="Times New Roman" w:cs="Times New Roman"/>
+          <w:color w:val="252525"/>
+          <w:sz w:val="24"/>
+          <w:szCs w:val="24"/>
+        </w:rPr>
+      </w:pPr>
+      <w:r>
+        <w:rPr>
+          <w:rFonts w:ascii="Times New Roman" w:eastAsia="Times New Roman" w:hAnsi="Times New Roman" w:cs="Times New Roman"/>
+          <w:color w:val="252525"/>
+          <w:sz w:val="24"/>
+          <w:szCs w:val="24"/>
+        </w:rPr>
+        <w:t>\v vertical tab (IE &lt; 9 treats '\v' as 'v' instead of a vertical tab ('\x0B'). If cross-browser compatibility is a concern, use \x0B instead of \v.)</w:t>
+      </w:r>
+    </w:p>
+    <w:p>
+      <w:pPr>
+        <w:pStyle w:val="ListParagraph"/>
+        <w:numPr>
+          <w:ilvl w:val="0"/>
+          <w:numId w:val="1"/>
+        </w:numPr>
+        <w:shd w:val="clear" w:color="auto" w:fill="FFFFFF"/>
+        <w:spacing w:before="100" w:beforeAutospacing="1" w:after="24" w:line="336" w:lineRule="atLeast"/>
+        <w:rPr>
+          <w:rFonts w:ascii="Times New Roman" w:eastAsia="Times New Roman" w:hAnsi="Times New Roman" w:cs="Times New Roman"/>
+          <w:color w:val="252525"/>
+          <w:sz w:val="24"/>
+          <w:szCs w:val="24"/>
+        </w:rPr>
+      </w:pPr>
+      <w:r>
+        <w:rPr>
+          <w:rFonts w:ascii="Times New Roman" w:eastAsia="Times New Roman" w:hAnsi="Times New Roman" w:cs="Times New Roman"/>
+          <w:color w:val="252525"/>
+          <w:sz w:val="24"/>
+          <w:szCs w:val="24"/>
+        </w:rPr>
+        <w:t>\0 null character (U+0000 NULL) (only if the next character is not a decimal digit; else it is an octal escape sequence)</w:t>
+      </w:r>
+    </w:p>
+    <w:p>
+      <w:pPr>
+        <w:pStyle w:val="ListParagraph"/>
+        <w:shd w:val="clear" w:color="auto" w:fill="FFFFFF"/>
+        <w:spacing w:before="100" w:beforeAutospacing="1" w:after="24" w:line="336" w:lineRule="atLeast"/>
+        <w:rPr>
+          <w:rFonts w:ascii="Times New Roman" w:eastAsia="Times New Roman" w:hAnsi="Times New Roman" w:cs="Times New Roman"/>
+          <w:color w:val="252525"/>
+          <w:sz w:val="24"/>
+          <w:szCs w:val="24"/>
+        </w:rPr>
+      </w:pPr>
+    </w:p>
+    <w:p>
+      <w:pPr>
+        <w:spacing w:line="240" w:lineRule="auto"/>
+        <w:rPr>
+          <w:rFonts w:ascii="Times New Roman" w:hAnsi="Times New Roman" w:cs="Times New Roman"/>
+          <w:sz w:val="24"/>
+          <w:szCs w:val="24"/>
+          <w:u w:val="single"/>
+        </w:rPr>
+      </w:pPr>
+      <w:r>
+        <w:rPr>
+          <w:rFonts w:ascii="Times New Roman" w:hAnsi="Times New Roman" w:cs="Times New Roman"/>
+          <w:sz w:val="24"/>
+          <w:szCs w:val="24"/>
+          <w:u w:val="single"/>
+        </w:rPr>
+        <w:t>ASCII Art</w:t>
+      </w:r>
+    </w:p>
+    <w:p>
+      <w:pPr>
+        <w:spacing w:line="240" w:lineRule="auto"/>
+        <w:rPr>
+          <w:rStyle w:val="apple-converted-space"/>
+          <w:rFonts w:ascii="Times New Roman" w:hAnsi="Times New Roman" w:cs="Times New Roman"/>
+          <w:color w:val="000000" w:themeColor="text1"/>
+          <w:sz w:val="21"/>
+          <w:szCs w:val="21"/>
+          <w:shd w:val="clear" w:color="auto" w:fill="FFFFFF"/>
+        </w:rPr>
+      </w:pPr>
+      <w:r>
+        <w:rPr>
+          <w:rFonts w:ascii="Times New Roman" w:hAnsi="Times New Roman" w:cs="Times New Roman"/>
+          <w:b/>
+          <w:bCs/>
+          <w:color w:val="000000" w:themeColor="text1"/>
+          <w:sz w:val="21"/>
+          <w:szCs w:val="21"/>
+          <w:shd w:val="clear" w:color="auto" w:fill="FFFFFF"/>
+        </w:rPr>
+        <w:t>ASCII art</w:t>
+      </w:r>
+      <w:r>
+        <w:rPr>
+          <w:rStyle w:val="apple-converted-space"/>
+          <w:rFonts w:ascii="Times New Roman" w:hAnsi="Times New Roman" w:cs="Times New Roman"/>
+          <w:color w:val="000000" w:themeColor="text1"/>
+          <w:sz w:val="21"/>
+          <w:szCs w:val="21"/>
+          <w:shd w:val="clear" w:color="auto" w:fill="FFFFFF"/>
+        </w:rPr>
+        <w:t> </w:t>
+      </w:r>
+      <w:r>
+        <w:rPr>
+          <w:rFonts w:ascii="Times New Roman" w:hAnsi="Times New Roman" w:cs="Times New Roman"/>
+          <w:color w:val="000000" w:themeColor="text1"/>
+          <w:sz w:val="21"/>
+          <w:szCs w:val="21"/>
+          <w:shd w:val="clear" w:color="auto" w:fill="FFFFFF"/>
+        </w:rPr>
+        <w:t>is</w:t>
+      </w:r>
+      <w:r>
+        <w:rPr>
+          <w:rFonts w:ascii="Times New Roman" w:hAnsi="Times New Roman" w:cs="Times New Roman"/>
+          <w:color w:val="000000" w:themeColor="text1"/>
+          <w:sz w:val="21"/>
+          <w:szCs w:val="21"/>
+          <w:shd w:val="clear" w:color="auto" w:fill="FFFFFF"/>
+        </w:rPr>
+        <w:t xml:space="preserve"> a graphic design</w:t>
+      </w:r>
+      <w:r>
+        <w:rPr>
+          <w:rStyle w:val="apple-converted-space"/>
+          <w:rFonts w:ascii="Times New Roman" w:hAnsi="Times New Roman" w:cs="Times New Roman"/>
+          <w:color w:val="000000" w:themeColor="text1"/>
+          <w:sz w:val="21"/>
+          <w:szCs w:val="21"/>
+          <w:shd w:val="clear" w:color="auto" w:fill="FFFFFF"/>
+        </w:rPr>
+        <w:t> </w:t>
+      </w:r>
+      <w:r>
+        <w:rPr>
+          <w:rFonts w:ascii="Times New Roman" w:hAnsi="Times New Roman" w:cs="Times New Roman"/>
+          <w:color w:val="000000" w:themeColor="text1"/>
+          <w:sz w:val="21"/>
+          <w:szCs w:val="21"/>
+          <w:shd w:val="clear" w:color="auto" w:fill="FFFFFF"/>
+        </w:rPr>
+        <w:t>technique that uses</w:t>
+      </w:r>
+      <w:r>
+        <w:rPr>
+          <w:rStyle w:val="apple-converted-space"/>
+          <w:rFonts w:ascii="Times New Roman" w:hAnsi="Times New Roman" w:cs="Times New Roman"/>
+          <w:color w:val="000000" w:themeColor="text1"/>
+          <w:sz w:val="21"/>
+          <w:szCs w:val="21"/>
+          <w:shd w:val="clear" w:color="auto" w:fill="FFFFFF"/>
+        </w:rPr>
+        <w:t> </w:t>
+      </w:r>
+      <w:hyperlink r:id="rId6" w:tooltip="Computer" w:history="1">
+        <w:r>
+          <w:rPr>
+            <w:rStyle w:val="Hyperlink"/>
+            <w:rFonts w:ascii="Times New Roman" w:hAnsi="Times New Roman" w:cs="Times New Roman"/>
+            <w:color w:val="000000" w:themeColor="text1"/>
+            <w:sz w:val="21"/>
+            <w:szCs w:val="21"/>
+            <w:u w:val="none"/>
+            <w:shd w:val="clear" w:color="auto" w:fill="FFFFFF"/>
+          </w:rPr>
+          <w:t>computers</w:t>
+        </w:r>
+      </w:hyperlink>
+      <w:r>
+        <w:rPr>
+          <w:rStyle w:val="apple-converted-space"/>
+          <w:rFonts w:ascii="Times New Roman" w:hAnsi="Times New Roman" w:cs="Times New Roman"/>
+          <w:color w:val="000000" w:themeColor="text1"/>
+          <w:sz w:val="21"/>
+          <w:szCs w:val="21"/>
+          <w:shd w:val="clear" w:color="auto" w:fill="FFFFFF"/>
+        </w:rPr>
+        <w:t> </w:t>
+      </w:r>
+      <w:r>
+        <w:rPr>
+          <w:rFonts w:ascii="Times New Roman" w:hAnsi="Times New Roman" w:cs="Times New Roman"/>
+          <w:color w:val="000000" w:themeColor="text1"/>
+          <w:sz w:val="21"/>
+          <w:szCs w:val="21"/>
+          <w:shd w:val="clear" w:color="auto" w:fill="FFFFFF"/>
+        </w:rPr>
+        <w:t>for presentation and consists of pictures pieced together</w:t>
+      </w:r>
+      <w:r>
+        <w:rPr>
+          <w:rStyle w:val="apple-converted-space"/>
+          <w:rFonts w:ascii="Times New Roman" w:hAnsi="Times New Roman" w:cs="Times New Roman"/>
+          <w:color w:val="000000" w:themeColor="text1"/>
+          <w:sz w:val="21"/>
+          <w:szCs w:val="21"/>
+          <w:shd w:val="clear" w:color="auto" w:fill="FFFFFF"/>
+        </w:rPr>
+        <w:t> </w:t>
+      </w:r>
+    </w:p>
+    <w:p>
+      <w:pPr>
+        <w:spacing w:line="240" w:lineRule="auto"/>
+        <w:rPr>
+          <w:rStyle w:val="apple-converted-space"/>
+          <w:rFonts w:ascii="Times New Roman" w:hAnsi="Times New Roman" w:cs="Times New Roman"/>
+          <w:color w:val="000000" w:themeColor="text1"/>
+          <w:sz w:val="21"/>
+          <w:szCs w:val="21"/>
+          <w:shd w:val="clear" w:color="auto" w:fill="FFFFFF"/>
+        </w:rPr>
+      </w:pPr>
+      <w:r>
+        <w:rPr>
+          <w:rStyle w:val="apple-converted-space"/>
+          <w:rFonts w:ascii="Times New Roman" w:hAnsi="Times New Roman" w:cs="Times New Roman"/>
+          <w:color w:val="000000" w:themeColor="text1"/>
+          <w:sz w:val="21"/>
+          <w:szCs w:val="21"/>
+          <w:shd w:val="clear" w:color="auto" w:fill="FFFFFF"/>
+        </w:rPr>
+        <w:t xml:space="preserve">Examples: </w:t>
+      </w:r>
+    </w:p>
+    <w:p>
+      <w:pPr>
+        <w:shd w:val="clear" w:color="auto" w:fill="FFFFFF"/>
+        <w:spacing w:before="120" w:after="120" w:line="336" w:lineRule="atLeast"/>
+        <w:rPr>
+          <w:rFonts w:ascii="Times New Roman" w:eastAsia="Times New Roman" w:hAnsi="Times New Roman" w:cs="Times New Roman"/>
+          <w:color w:val="252525"/>
+          <w:sz w:val="21"/>
+          <w:szCs w:val="21"/>
+        </w:rPr>
+      </w:pPr>
+      <w:r>
+        <w:rPr>
+          <w:rFonts w:ascii="Times New Roman" w:eastAsia="Times New Roman" w:hAnsi="Times New Roman" w:cs="Times New Roman"/>
+          <w:color w:val="252525"/>
+          <w:sz w:val="21"/>
+          <w:szCs w:val="21"/>
+        </w:rPr>
+        <w:t>"Typewriter-style" lettering, made from individual letter characters: </w:t>
+      </w:r>
+    </w:p>
+    <w:p>
+      <w:pPr>
+        <w:pBdr>
+          <w:top w:val="single" w:sz="6" w:space="12" w:color="DDDDDD"/>
+          <w:left w:val="single" w:sz="6" w:space="12" w:color="DDDDDD"/>
+          <w:bottom w:val="single" w:sz="6" w:space="12" w:color="DDDDDD"/>
+          <w:right w:val="single" w:sz="6" w:space="12" w:color="DDDDDD"/>
+        </w:pBdr>
+        <w:shd w:val="clear" w:color="auto" w:fill="F9F9F9"/>
+        <w:tabs>
+          <w:tab w:val="left" w:pos="916"/>
+          <w:tab w:val="left" w:pos="1832"/>
+          <w:tab w:val="left" w:pos="2748"/>
+          <w:tab w:val="left" w:pos="3664"/>
+          <w:tab w:val="left" w:pos="4580"/>
+          <w:tab w:val="left" w:pos="5496"/>
+          <w:tab w:val="left" w:pos="6412"/>
+          <w:tab w:val="left" w:pos="7328"/>
+          <w:tab w:val="left" w:pos="8244"/>
+          <w:tab w:val="left" w:pos="9160"/>
+          <w:tab w:val="left" w:pos="10076"/>
+          <w:tab w:val="left" w:pos="10992"/>
+          <w:tab w:val="left" w:pos="11908"/>
+          <w:tab w:val="left" w:pos="12824"/>
+          <w:tab w:val="left" w:pos="13740"/>
+          <w:tab w:val="left" w:pos="14656"/>
+        </w:tabs>
+        <w:spacing w:after="0" w:line="312" w:lineRule="atLeast"/>
+        <w:rPr>
+          <w:rFonts w:ascii="Times New Roman" w:eastAsia="Times New Roman" w:hAnsi="Times New Roman" w:cs="Times New Roman"/>
+          <w:color w:val="000000"/>
+          <w:sz w:val="21"/>
+          <w:szCs w:val="21"/>
+        </w:rPr>
+      </w:pPr>
+      <w:r>
+        <w:rPr>
+          <w:rFonts w:ascii="Times New Roman" w:eastAsia="Times New Roman" w:hAnsi="Times New Roman" w:cs="Times New Roman"/>
+          <w:color w:val="000000"/>
+          <w:sz w:val="21"/>
+          <w:szCs w:val="21"/>
+        </w:rPr>
+        <w:t xml:space="preserve">H   </w:t>
+      </w:r>
+      <w:proofErr w:type="spellStart"/>
+      <w:r>
+        <w:rPr>
+          <w:rFonts w:ascii="Times New Roman" w:eastAsia="Times New Roman" w:hAnsi="Times New Roman" w:cs="Times New Roman"/>
+          <w:color w:val="000000"/>
+          <w:sz w:val="21"/>
+          <w:szCs w:val="21"/>
+        </w:rPr>
+        <w:t>H</w:t>
+      </w:r>
+      <w:proofErr w:type="spellEnd"/>
+      <w:r>
+        <w:rPr>
+          <w:rFonts w:ascii="Times New Roman" w:eastAsia="Times New Roman" w:hAnsi="Times New Roman" w:cs="Times New Roman"/>
+          <w:color w:val="000000"/>
+          <w:sz w:val="21"/>
+          <w:szCs w:val="21"/>
+        </w:rPr>
+        <w:t xml:space="preserve"> EEEEE L     </w:t>
+      </w:r>
+      <w:proofErr w:type="spellStart"/>
+      <w:r>
+        <w:rPr>
+          <w:rFonts w:ascii="Times New Roman" w:eastAsia="Times New Roman" w:hAnsi="Times New Roman" w:cs="Times New Roman"/>
+          <w:color w:val="000000"/>
+          <w:sz w:val="21"/>
+          <w:szCs w:val="21"/>
+        </w:rPr>
+        <w:t>L</w:t>
+      </w:r>
+      <w:proofErr w:type="spellEnd"/>
+      <w:r>
+        <w:rPr>
+          <w:rFonts w:ascii="Times New Roman" w:eastAsia="Times New Roman" w:hAnsi="Times New Roman" w:cs="Times New Roman"/>
+          <w:color w:val="000000"/>
+          <w:sz w:val="21"/>
+          <w:szCs w:val="21"/>
+        </w:rPr>
+        <w:t xml:space="preserve">      OOO       W   </w:t>
+      </w:r>
+      <w:proofErr w:type="spellStart"/>
+      <w:proofErr w:type="gramStart"/>
+      <w:r>
+        <w:rPr>
+          <w:rFonts w:ascii="Times New Roman" w:eastAsia="Times New Roman" w:hAnsi="Times New Roman" w:cs="Times New Roman"/>
+          <w:color w:val="000000"/>
+          <w:sz w:val="21"/>
+          <w:szCs w:val="21"/>
+        </w:rPr>
+        <w:t>W</w:t>
+      </w:r>
+      <w:proofErr w:type="spellEnd"/>
+      <w:r>
+        <w:rPr>
+          <w:rFonts w:ascii="Times New Roman" w:eastAsia="Times New Roman" w:hAnsi="Times New Roman" w:cs="Times New Roman"/>
+          <w:color w:val="000000"/>
+          <w:sz w:val="21"/>
+          <w:szCs w:val="21"/>
+        </w:rPr>
+        <w:t xml:space="preserve">  OOO</w:t>
+      </w:r>
+      <w:proofErr w:type="gramEnd"/>
+      <w:r>
+        <w:rPr>
+          <w:rFonts w:ascii="Times New Roman" w:eastAsia="Times New Roman" w:hAnsi="Times New Roman" w:cs="Times New Roman"/>
+          <w:color w:val="000000"/>
+          <w:sz w:val="21"/>
+          <w:szCs w:val="21"/>
+        </w:rPr>
+        <w:t xml:space="preserve">  RRRR  L     DDDD  !!</w:t>
+      </w:r>
+    </w:p>
+    <w:p>
+      <w:pPr>
+        <w:pBdr>
+          <w:top w:val="single" w:sz="6" w:space="12" w:color="DDDDDD"/>
+          <w:left w:val="single" w:sz="6" w:space="12" w:color="DDDDDD"/>
+          <w:bottom w:val="single" w:sz="6" w:space="12" w:color="DDDDDD"/>
+          <w:right w:val="single" w:sz="6" w:space="12" w:color="DDDDDD"/>
+        </w:pBdr>
+        <w:shd w:val="clear" w:color="auto" w:fill="F9F9F9"/>
+        <w:tabs>
+          <w:tab w:val="left" w:pos="916"/>
+          <w:tab w:val="left" w:pos="1832"/>
+          <w:tab w:val="left" w:pos="2748"/>
+          <w:tab w:val="left" w:pos="3664"/>
+          <w:tab w:val="left" w:pos="4580"/>
+          <w:tab w:val="left" w:pos="5496"/>
+          <w:tab w:val="left" w:pos="6412"/>
+          <w:tab w:val="left" w:pos="7328"/>
+          <w:tab w:val="left" w:pos="8244"/>
+          <w:tab w:val="left" w:pos="9160"/>
+          <w:tab w:val="left" w:pos="10076"/>
+          <w:tab w:val="left" w:pos="10992"/>
+          <w:tab w:val="left" w:pos="11908"/>
+          <w:tab w:val="left" w:pos="12824"/>
+          <w:tab w:val="left" w:pos="13740"/>
+          <w:tab w:val="left" w:pos="14656"/>
+        </w:tabs>
+        <w:spacing w:after="0" w:line="312" w:lineRule="atLeast"/>
+        <w:rPr>
+          <w:rFonts w:ascii="Times New Roman" w:eastAsia="Times New Roman" w:hAnsi="Times New Roman" w:cs="Times New Roman"/>
+          <w:color w:val="000000"/>
+          <w:sz w:val="21"/>
+          <w:szCs w:val="21"/>
+        </w:rPr>
+      </w:pPr>
+      <w:r>
+        <w:rPr>
+          <w:rFonts w:ascii="Times New Roman" w:eastAsia="Times New Roman" w:hAnsi="Times New Roman" w:cs="Times New Roman"/>
+          <w:color w:val="000000"/>
+          <w:sz w:val="21"/>
+          <w:szCs w:val="21"/>
+        </w:rPr>
+        <w:t xml:space="preserve">H   </w:t>
+      </w:r>
+      <w:proofErr w:type="spellStart"/>
+      <w:r>
+        <w:rPr>
+          <w:rFonts w:ascii="Times New Roman" w:eastAsia="Times New Roman" w:hAnsi="Times New Roman" w:cs="Times New Roman"/>
+          <w:color w:val="000000"/>
+          <w:sz w:val="21"/>
+          <w:szCs w:val="21"/>
+        </w:rPr>
+        <w:t>H</w:t>
+      </w:r>
+      <w:proofErr w:type="spellEnd"/>
+      <w:r>
+        <w:rPr>
+          <w:rFonts w:ascii="Times New Roman" w:eastAsia="Times New Roman" w:hAnsi="Times New Roman" w:cs="Times New Roman"/>
+          <w:color w:val="000000"/>
+          <w:sz w:val="21"/>
+          <w:szCs w:val="21"/>
+        </w:rPr>
+        <w:t xml:space="preserve"> E     L     </w:t>
+      </w:r>
+      <w:proofErr w:type="spellStart"/>
+      <w:r>
+        <w:rPr>
+          <w:rFonts w:ascii="Times New Roman" w:eastAsia="Times New Roman" w:hAnsi="Times New Roman" w:cs="Times New Roman"/>
+          <w:color w:val="000000"/>
+          <w:sz w:val="21"/>
+          <w:szCs w:val="21"/>
+        </w:rPr>
+        <w:t>L</w:t>
+      </w:r>
+      <w:proofErr w:type="spellEnd"/>
+      <w:r>
+        <w:rPr>
+          <w:rFonts w:ascii="Times New Roman" w:eastAsia="Times New Roman" w:hAnsi="Times New Roman" w:cs="Times New Roman"/>
+          <w:color w:val="000000"/>
+          <w:sz w:val="21"/>
+          <w:szCs w:val="21"/>
+        </w:rPr>
+        <w:t xml:space="preserve">     O   </w:t>
+      </w:r>
+      <w:proofErr w:type="spellStart"/>
+      <w:r>
+        <w:rPr>
+          <w:rFonts w:ascii="Times New Roman" w:eastAsia="Times New Roman" w:hAnsi="Times New Roman" w:cs="Times New Roman"/>
+          <w:color w:val="000000"/>
+          <w:sz w:val="21"/>
+          <w:szCs w:val="21"/>
+        </w:rPr>
+        <w:t>O</w:t>
+      </w:r>
+      <w:proofErr w:type="spellEnd"/>
+      <w:r>
+        <w:rPr>
+          <w:rFonts w:ascii="Times New Roman" w:eastAsia="Times New Roman" w:hAnsi="Times New Roman" w:cs="Times New Roman"/>
+          <w:color w:val="000000"/>
+          <w:sz w:val="21"/>
+          <w:szCs w:val="21"/>
+        </w:rPr>
+        <w:t xml:space="preserve">      W </w:t>
+      </w:r>
+      <w:proofErr w:type="spellStart"/>
+      <w:r>
+        <w:rPr>
+          <w:rFonts w:ascii="Times New Roman" w:eastAsia="Times New Roman" w:hAnsi="Times New Roman" w:cs="Times New Roman"/>
+          <w:color w:val="000000"/>
+          <w:sz w:val="21"/>
+          <w:szCs w:val="21"/>
+        </w:rPr>
+        <w:t>W</w:t>
+      </w:r>
+      <w:proofErr w:type="spellEnd"/>
+      <w:r>
+        <w:rPr>
+          <w:rFonts w:ascii="Times New Roman" w:eastAsia="Times New Roman" w:hAnsi="Times New Roman" w:cs="Times New Roman"/>
+          <w:color w:val="000000"/>
+          <w:sz w:val="21"/>
+          <w:szCs w:val="21"/>
+        </w:rPr>
+        <w:t xml:space="preserve"> </w:t>
+      </w:r>
+      <w:proofErr w:type="spellStart"/>
+      <w:r>
+        <w:rPr>
+          <w:rFonts w:ascii="Times New Roman" w:eastAsia="Times New Roman" w:hAnsi="Times New Roman" w:cs="Times New Roman"/>
+          <w:color w:val="000000"/>
+          <w:sz w:val="21"/>
+          <w:szCs w:val="21"/>
+        </w:rPr>
+        <w:t>W</w:t>
+      </w:r>
+      <w:proofErr w:type="spellEnd"/>
+      <w:r>
+        <w:rPr>
+          <w:rFonts w:ascii="Times New Roman" w:eastAsia="Times New Roman" w:hAnsi="Times New Roman" w:cs="Times New Roman"/>
+          <w:color w:val="000000"/>
+          <w:sz w:val="21"/>
+          <w:szCs w:val="21"/>
+        </w:rPr>
+        <w:t xml:space="preserve"> O   </w:t>
+      </w:r>
+      <w:proofErr w:type="spellStart"/>
+      <w:r>
+        <w:rPr>
+          <w:rFonts w:ascii="Times New Roman" w:eastAsia="Times New Roman" w:hAnsi="Times New Roman" w:cs="Times New Roman"/>
+          <w:color w:val="000000"/>
+          <w:sz w:val="21"/>
+          <w:szCs w:val="21"/>
+        </w:rPr>
+        <w:t>O</w:t>
+      </w:r>
+      <w:proofErr w:type="spellEnd"/>
+      <w:r>
+        <w:rPr>
+          <w:rFonts w:ascii="Times New Roman" w:eastAsia="Times New Roman" w:hAnsi="Times New Roman" w:cs="Times New Roman"/>
+          <w:color w:val="000000"/>
+          <w:sz w:val="21"/>
+          <w:szCs w:val="21"/>
+        </w:rPr>
+        <w:t xml:space="preserve"> R   </w:t>
+      </w:r>
+      <w:proofErr w:type="spellStart"/>
+      <w:r>
+        <w:rPr>
+          <w:rFonts w:ascii="Times New Roman" w:eastAsia="Times New Roman" w:hAnsi="Times New Roman" w:cs="Times New Roman"/>
+          <w:color w:val="000000"/>
+          <w:sz w:val="21"/>
+          <w:szCs w:val="21"/>
+        </w:rPr>
+        <w:t>R</w:t>
+      </w:r>
+      <w:proofErr w:type="spellEnd"/>
+      <w:r>
+        <w:rPr>
+          <w:rFonts w:ascii="Times New Roman" w:eastAsia="Times New Roman" w:hAnsi="Times New Roman" w:cs="Times New Roman"/>
+          <w:color w:val="000000"/>
+          <w:sz w:val="21"/>
+          <w:szCs w:val="21"/>
+        </w:rPr>
+        <w:t xml:space="preserve"> L     D   </w:t>
+      </w:r>
+      <w:proofErr w:type="spellStart"/>
+      <w:proofErr w:type="gramStart"/>
+      <w:r>
+        <w:rPr>
+          <w:rFonts w:ascii="Times New Roman" w:eastAsia="Times New Roman" w:hAnsi="Times New Roman" w:cs="Times New Roman"/>
+          <w:color w:val="000000"/>
+          <w:sz w:val="21"/>
+          <w:szCs w:val="21"/>
+        </w:rPr>
+        <w:t>D</w:t>
+      </w:r>
+      <w:proofErr w:type="spellEnd"/>
+      <w:r>
+        <w:rPr>
+          <w:rFonts w:ascii="Times New Roman" w:eastAsia="Times New Roman" w:hAnsi="Times New Roman" w:cs="Times New Roman"/>
+          <w:color w:val="000000"/>
+          <w:sz w:val="21"/>
+          <w:szCs w:val="21"/>
+        </w:rPr>
+        <w:t xml:space="preserve"> !!</w:t>
+      </w:r>
+      <w:proofErr w:type="gramEnd"/>
+      <w:r>
+        <w:rPr>
+          <w:rFonts w:ascii="Times New Roman" w:eastAsia="Times New Roman" w:hAnsi="Times New Roman" w:cs="Times New Roman"/>
+          <w:color w:val="000000"/>
+          <w:sz w:val="21"/>
+          <w:szCs w:val="21"/>
+        </w:rPr>
+        <w:t xml:space="preserve"> </w:t>
+      </w:r>
+    </w:p>
+    <w:p>
+      <w:pPr>
+        <w:pBdr>
+          <w:top w:val="single" w:sz="6" w:space="12" w:color="DDDDDD"/>
+          <w:left w:val="single" w:sz="6" w:space="12" w:color="DDDDDD"/>
+          <w:bottom w:val="single" w:sz="6" w:space="12" w:color="DDDDDD"/>
+          <w:right w:val="single" w:sz="6" w:space="12" w:color="DDDDDD"/>
+        </w:pBdr>
+        <w:shd w:val="clear" w:color="auto" w:fill="F9F9F9"/>
+        <w:tabs>
+          <w:tab w:val="left" w:pos="916"/>
+          <w:tab w:val="left" w:pos="1832"/>
+          <w:tab w:val="left" w:pos="2748"/>
+          <w:tab w:val="left" w:pos="3664"/>
+          <w:tab w:val="left" w:pos="4580"/>
+          <w:tab w:val="left" w:pos="5496"/>
+          <w:tab w:val="left" w:pos="6412"/>
+          <w:tab w:val="left" w:pos="7328"/>
+          <w:tab w:val="left" w:pos="8244"/>
+          <w:tab w:val="left" w:pos="9160"/>
+          <w:tab w:val="left" w:pos="10076"/>
+          <w:tab w:val="left" w:pos="10992"/>
+          <w:tab w:val="left" w:pos="11908"/>
+          <w:tab w:val="left" w:pos="12824"/>
+          <w:tab w:val="left" w:pos="13740"/>
+          <w:tab w:val="left" w:pos="14656"/>
+        </w:tabs>
+        <w:spacing w:after="0" w:line="312" w:lineRule="atLeast"/>
+        <w:rPr>
+          <w:rFonts w:ascii="Times New Roman" w:eastAsia="Times New Roman" w:hAnsi="Times New Roman" w:cs="Times New Roman"/>
+          <w:color w:val="000000"/>
+          <w:sz w:val="21"/>
+          <w:szCs w:val="21"/>
+        </w:rPr>
+      </w:pPr>
+      <w:r>
+        <w:rPr>
+          <w:rFonts w:ascii="Times New Roman" w:eastAsia="Times New Roman" w:hAnsi="Times New Roman" w:cs="Times New Roman"/>
+          <w:color w:val="000000"/>
+          <w:sz w:val="21"/>
+          <w:szCs w:val="21"/>
+        </w:rPr>
+        <w:t xml:space="preserve">HHHHH EEEEE L     </w:t>
+      </w:r>
+      <w:proofErr w:type="spellStart"/>
+      <w:r>
+        <w:rPr>
+          <w:rFonts w:ascii="Times New Roman" w:eastAsia="Times New Roman" w:hAnsi="Times New Roman" w:cs="Times New Roman"/>
+          <w:color w:val="000000"/>
+          <w:sz w:val="21"/>
+          <w:szCs w:val="21"/>
+        </w:rPr>
+        <w:t>L</w:t>
+      </w:r>
+      <w:proofErr w:type="spellEnd"/>
+      <w:r>
+        <w:rPr>
+          <w:rFonts w:ascii="Times New Roman" w:eastAsia="Times New Roman" w:hAnsi="Times New Roman" w:cs="Times New Roman"/>
+          <w:color w:val="000000"/>
+          <w:sz w:val="21"/>
+          <w:szCs w:val="21"/>
+        </w:rPr>
+        <w:t xml:space="preserve">     O   </w:t>
+      </w:r>
+      <w:proofErr w:type="spellStart"/>
+      <w:r>
+        <w:rPr>
+          <w:rFonts w:ascii="Times New Roman" w:eastAsia="Times New Roman" w:hAnsi="Times New Roman" w:cs="Times New Roman"/>
+          <w:color w:val="000000"/>
+          <w:sz w:val="21"/>
+          <w:szCs w:val="21"/>
+        </w:rPr>
+        <w:t>O</w:t>
+      </w:r>
+      <w:proofErr w:type="spellEnd"/>
+      <w:r>
+        <w:rPr>
+          <w:rFonts w:ascii="Times New Roman" w:eastAsia="Times New Roman" w:hAnsi="Times New Roman" w:cs="Times New Roman"/>
+          <w:color w:val="000000"/>
+          <w:sz w:val="21"/>
+          <w:szCs w:val="21"/>
+        </w:rPr>
+        <w:t xml:space="preserve">      W </w:t>
+      </w:r>
+      <w:proofErr w:type="spellStart"/>
+      <w:r>
+        <w:rPr>
+          <w:rFonts w:ascii="Times New Roman" w:eastAsia="Times New Roman" w:hAnsi="Times New Roman" w:cs="Times New Roman"/>
+          <w:color w:val="000000"/>
+          <w:sz w:val="21"/>
+          <w:szCs w:val="21"/>
+        </w:rPr>
+        <w:t>W</w:t>
+      </w:r>
+      <w:proofErr w:type="spellEnd"/>
+      <w:r>
+        <w:rPr>
+          <w:rFonts w:ascii="Times New Roman" w:eastAsia="Times New Roman" w:hAnsi="Times New Roman" w:cs="Times New Roman"/>
+          <w:color w:val="000000"/>
+          <w:sz w:val="21"/>
+          <w:szCs w:val="21"/>
+        </w:rPr>
+        <w:t xml:space="preserve"> </w:t>
+      </w:r>
+      <w:proofErr w:type="spellStart"/>
+      <w:r>
+        <w:rPr>
+          <w:rFonts w:ascii="Times New Roman" w:eastAsia="Times New Roman" w:hAnsi="Times New Roman" w:cs="Times New Roman"/>
+          <w:color w:val="000000"/>
+          <w:sz w:val="21"/>
+          <w:szCs w:val="21"/>
+        </w:rPr>
+        <w:t>W</w:t>
+      </w:r>
+      <w:proofErr w:type="spellEnd"/>
+      <w:r>
+        <w:rPr>
+          <w:rFonts w:ascii="Times New Roman" w:eastAsia="Times New Roman" w:hAnsi="Times New Roman" w:cs="Times New Roman"/>
+          <w:color w:val="000000"/>
+          <w:sz w:val="21"/>
+          <w:szCs w:val="21"/>
+        </w:rPr>
+        <w:t xml:space="preserve"> O   </w:t>
+      </w:r>
+      <w:proofErr w:type="spellStart"/>
+      <w:r>
+        <w:rPr>
+          <w:rFonts w:ascii="Times New Roman" w:eastAsia="Times New Roman" w:hAnsi="Times New Roman" w:cs="Times New Roman"/>
+          <w:color w:val="000000"/>
+          <w:sz w:val="21"/>
+          <w:szCs w:val="21"/>
+        </w:rPr>
+        <w:t>O</w:t>
+      </w:r>
+      <w:proofErr w:type="spellEnd"/>
+      <w:r>
+        <w:rPr>
+          <w:rFonts w:ascii="Times New Roman" w:eastAsia="Times New Roman" w:hAnsi="Times New Roman" w:cs="Times New Roman"/>
+          <w:color w:val="000000"/>
+          <w:sz w:val="21"/>
+          <w:szCs w:val="21"/>
+        </w:rPr>
+        <w:t xml:space="preserve"> </w:t>
+      </w:r>
+      <w:proofErr w:type="gramStart"/>
+      <w:r>
+        <w:rPr>
+          <w:rFonts w:ascii="Times New Roman" w:eastAsia="Times New Roman" w:hAnsi="Times New Roman" w:cs="Times New Roman"/>
+          <w:color w:val="000000"/>
+          <w:sz w:val="21"/>
+          <w:szCs w:val="21"/>
+        </w:rPr>
+        <w:t>RRRR  L</w:t>
+      </w:r>
+      <w:proofErr w:type="gramEnd"/>
+      <w:r>
+        <w:rPr>
+          <w:rFonts w:ascii="Times New Roman" w:eastAsia="Times New Roman" w:hAnsi="Times New Roman" w:cs="Times New Roman"/>
+          <w:color w:val="000000"/>
+          <w:sz w:val="21"/>
+          <w:szCs w:val="21"/>
+        </w:rPr>
+        <w:t xml:space="preserve">     D   </w:t>
+      </w:r>
+      <w:proofErr w:type="spellStart"/>
+      <w:r>
+        <w:rPr>
+          <w:rFonts w:ascii="Times New Roman" w:eastAsia="Times New Roman" w:hAnsi="Times New Roman" w:cs="Times New Roman"/>
+          <w:color w:val="000000"/>
+          <w:sz w:val="21"/>
+          <w:szCs w:val="21"/>
+        </w:rPr>
+        <w:t>D</w:t>
+      </w:r>
+      <w:proofErr w:type="spellEnd"/>
+      <w:r>
+        <w:rPr>
+          <w:rFonts w:ascii="Times New Roman" w:eastAsia="Times New Roman" w:hAnsi="Times New Roman" w:cs="Times New Roman"/>
+          <w:color w:val="000000"/>
+          <w:sz w:val="21"/>
+          <w:szCs w:val="21"/>
+        </w:rPr>
+        <w:t xml:space="preserve"> !! </w:t>
+      </w:r>
+    </w:p>
+    <w:p>
+      <w:pPr>
+        <w:pBdr>
+          <w:top w:val="single" w:sz="6" w:space="12" w:color="DDDDDD"/>
+          <w:left w:val="single" w:sz="6" w:space="12" w:color="DDDDDD"/>
+          <w:bottom w:val="single" w:sz="6" w:space="12" w:color="DDDDDD"/>
+          <w:right w:val="single" w:sz="6" w:space="12" w:color="DDDDDD"/>
+        </w:pBdr>
+        <w:shd w:val="clear" w:color="auto" w:fill="F9F9F9"/>
+        <w:tabs>
+          <w:tab w:val="left" w:pos="916"/>
+          <w:tab w:val="left" w:pos="1832"/>
+          <w:tab w:val="left" w:pos="2748"/>
+          <w:tab w:val="left" w:pos="3664"/>
+          <w:tab w:val="left" w:pos="4580"/>
+          <w:tab w:val="left" w:pos="5496"/>
+          <w:tab w:val="left" w:pos="6412"/>
+          <w:tab w:val="left" w:pos="7328"/>
+          <w:tab w:val="left" w:pos="8244"/>
+          <w:tab w:val="left" w:pos="9160"/>
+          <w:tab w:val="left" w:pos="10076"/>
+          <w:tab w:val="left" w:pos="10992"/>
+          <w:tab w:val="left" w:pos="11908"/>
+          <w:tab w:val="left" w:pos="12824"/>
+          <w:tab w:val="left" w:pos="13740"/>
+          <w:tab w:val="left" w:pos="14656"/>
+        </w:tabs>
+        <w:spacing w:after="0" w:line="312" w:lineRule="atLeast"/>
+        <w:rPr>
+          <w:rFonts w:ascii="Times New Roman" w:eastAsia="Times New Roman" w:hAnsi="Times New Roman" w:cs="Times New Roman"/>
+          <w:color w:val="000000"/>
+          <w:sz w:val="21"/>
+          <w:szCs w:val="21"/>
+        </w:rPr>
+      </w:pPr>
+      <w:r>
+        <w:rPr>
+          <w:rFonts w:ascii="Times New Roman" w:eastAsia="Times New Roman" w:hAnsi="Times New Roman" w:cs="Times New Roman"/>
+          <w:color w:val="000000"/>
+          <w:sz w:val="21"/>
+          <w:szCs w:val="21"/>
+        </w:rPr>
+        <w:t xml:space="preserve">H   </w:t>
+      </w:r>
+      <w:proofErr w:type="spellStart"/>
+      <w:r>
+        <w:rPr>
+          <w:rFonts w:ascii="Times New Roman" w:eastAsia="Times New Roman" w:hAnsi="Times New Roman" w:cs="Times New Roman"/>
+          <w:color w:val="000000"/>
+          <w:sz w:val="21"/>
+          <w:szCs w:val="21"/>
+        </w:rPr>
+        <w:t>H</w:t>
+      </w:r>
+      <w:proofErr w:type="spellEnd"/>
+      <w:r>
+        <w:rPr>
+          <w:rFonts w:ascii="Times New Roman" w:eastAsia="Times New Roman" w:hAnsi="Times New Roman" w:cs="Times New Roman"/>
+          <w:color w:val="000000"/>
+          <w:sz w:val="21"/>
+          <w:szCs w:val="21"/>
+        </w:rPr>
+        <w:t xml:space="preserve"> E     L     </w:t>
+      </w:r>
+      <w:proofErr w:type="spellStart"/>
+      <w:r>
+        <w:rPr>
+          <w:rFonts w:ascii="Times New Roman" w:eastAsia="Times New Roman" w:hAnsi="Times New Roman" w:cs="Times New Roman"/>
+          <w:color w:val="000000"/>
+          <w:sz w:val="21"/>
+          <w:szCs w:val="21"/>
+        </w:rPr>
+        <w:t>L</w:t>
+      </w:r>
+      <w:proofErr w:type="spellEnd"/>
+      <w:r>
+        <w:rPr>
+          <w:rFonts w:ascii="Times New Roman" w:eastAsia="Times New Roman" w:hAnsi="Times New Roman" w:cs="Times New Roman"/>
+          <w:color w:val="000000"/>
+          <w:sz w:val="21"/>
+          <w:szCs w:val="21"/>
+        </w:rPr>
+        <w:t xml:space="preserve">     O   </w:t>
+      </w:r>
+      <w:proofErr w:type="spellStart"/>
+      <w:proofErr w:type="gramStart"/>
+      <w:r>
+        <w:rPr>
+          <w:rFonts w:ascii="Times New Roman" w:eastAsia="Times New Roman" w:hAnsi="Times New Roman" w:cs="Times New Roman"/>
+          <w:color w:val="000000"/>
+          <w:sz w:val="21"/>
+          <w:szCs w:val="21"/>
+        </w:rPr>
+        <w:t>O</w:t>
+      </w:r>
+      <w:proofErr w:type="spellEnd"/>
+      <w:r>
+        <w:rPr>
+          <w:rFonts w:ascii="Times New Roman" w:eastAsia="Times New Roman" w:hAnsi="Times New Roman" w:cs="Times New Roman"/>
+          <w:color w:val="000000"/>
+          <w:sz w:val="21"/>
+          <w:szCs w:val="21"/>
+        </w:rPr>
+        <w:t xml:space="preserve">  ,</w:t>
+      </w:r>
+      <w:proofErr w:type="gramEnd"/>
+      <w:r>
+        <w:rPr>
+          <w:rFonts w:ascii="Times New Roman" w:eastAsia="Times New Roman" w:hAnsi="Times New Roman" w:cs="Times New Roman"/>
+          <w:color w:val="000000"/>
+          <w:sz w:val="21"/>
+          <w:szCs w:val="21"/>
+        </w:rPr>
+        <w:t xml:space="preserve">,   W </w:t>
+      </w:r>
+      <w:proofErr w:type="spellStart"/>
+      <w:r>
+        <w:rPr>
+          <w:rFonts w:ascii="Times New Roman" w:eastAsia="Times New Roman" w:hAnsi="Times New Roman" w:cs="Times New Roman"/>
+          <w:color w:val="000000"/>
+          <w:sz w:val="21"/>
+          <w:szCs w:val="21"/>
+        </w:rPr>
+        <w:t>W</w:t>
+      </w:r>
+      <w:proofErr w:type="spellEnd"/>
+      <w:r>
+        <w:rPr>
+          <w:rFonts w:ascii="Times New Roman" w:eastAsia="Times New Roman" w:hAnsi="Times New Roman" w:cs="Times New Roman"/>
+          <w:color w:val="000000"/>
+          <w:sz w:val="21"/>
+          <w:szCs w:val="21"/>
+        </w:rPr>
+        <w:t xml:space="preserve">  O   </w:t>
+      </w:r>
+      <w:proofErr w:type="spellStart"/>
+      <w:r>
+        <w:rPr>
+          <w:rFonts w:ascii="Times New Roman" w:eastAsia="Times New Roman" w:hAnsi="Times New Roman" w:cs="Times New Roman"/>
+          <w:color w:val="000000"/>
+          <w:sz w:val="21"/>
+          <w:szCs w:val="21"/>
+        </w:rPr>
+        <w:t>O</w:t>
+      </w:r>
+      <w:proofErr w:type="spellEnd"/>
+      <w:r>
+        <w:rPr>
+          <w:rFonts w:ascii="Times New Roman" w:eastAsia="Times New Roman" w:hAnsi="Times New Roman" w:cs="Times New Roman"/>
+          <w:color w:val="000000"/>
+          <w:sz w:val="21"/>
+          <w:szCs w:val="21"/>
+        </w:rPr>
+        <w:t xml:space="preserve"> R   </w:t>
+      </w:r>
+      <w:proofErr w:type="spellStart"/>
+      <w:r>
+        <w:rPr>
+          <w:rFonts w:ascii="Times New Roman" w:eastAsia="Times New Roman" w:hAnsi="Times New Roman" w:cs="Times New Roman"/>
+          <w:color w:val="000000"/>
+          <w:sz w:val="21"/>
+          <w:szCs w:val="21"/>
+        </w:rPr>
+        <w:t>R</w:t>
+      </w:r>
+      <w:proofErr w:type="spellEnd"/>
+      <w:r>
+        <w:rPr>
+          <w:rFonts w:ascii="Times New Roman" w:eastAsia="Times New Roman" w:hAnsi="Times New Roman" w:cs="Times New Roman"/>
+          <w:color w:val="000000"/>
+          <w:sz w:val="21"/>
+          <w:szCs w:val="21"/>
+        </w:rPr>
+        <w:t xml:space="preserve"> L     D   </w:t>
+      </w:r>
+      <w:proofErr w:type="spellStart"/>
+      <w:r>
+        <w:rPr>
+          <w:rFonts w:ascii="Times New Roman" w:eastAsia="Times New Roman" w:hAnsi="Times New Roman" w:cs="Times New Roman"/>
+          <w:color w:val="000000"/>
+          <w:sz w:val="21"/>
+          <w:szCs w:val="21"/>
+        </w:rPr>
+        <w:t>D</w:t>
+      </w:r>
+      <w:proofErr w:type="spellEnd"/>
+      <w:r>
+        <w:rPr>
+          <w:rFonts w:ascii="Times New Roman" w:eastAsia="Times New Roman" w:hAnsi="Times New Roman" w:cs="Times New Roman"/>
+          <w:color w:val="000000"/>
+          <w:sz w:val="21"/>
+          <w:szCs w:val="21"/>
+        </w:rPr>
+        <w:t xml:space="preserve">    </w:t>
+      </w:r>
+    </w:p>
+    <w:p>
+      <w:pPr>
+        <w:pBdr>
+          <w:top w:val="single" w:sz="6" w:space="12" w:color="DDDDDD"/>
+          <w:left w:val="single" w:sz="6" w:space="12" w:color="DDDDDD"/>
+          <w:bottom w:val="single" w:sz="6" w:space="12" w:color="DDDDDD"/>
+          <w:right w:val="single" w:sz="6" w:space="12" w:color="DDDDDD"/>
+        </w:pBdr>
+        <w:shd w:val="clear" w:color="auto" w:fill="F9F9F9"/>
+        <w:tabs>
+          <w:tab w:val="left" w:pos="916"/>
+          <w:tab w:val="left" w:pos="1832"/>
+          <w:tab w:val="left" w:pos="2748"/>
+          <w:tab w:val="left" w:pos="3664"/>
+          <w:tab w:val="left" w:pos="4580"/>
+          <w:tab w:val="left" w:pos="5496"/>
+          <w:tab w:val="left" w:pos="6412"/>
+          <w:tab w:val="left" w:pos="7328"/>
+          <w:tab w:val="left" w:pos="8244"/>
+          <w:tab w:val="left" w:pos="9160"/>
+          <w:tab w:val="left" w:pos="10076"/>
+          <w:tab w:val="left" w:pos="10992"/>
+          <w:tab w:val="left" w:pos="11908"/>
+          <w:tab w:val="left" w:pos="12824"/>
+          <w:tab w:val="left" w:pos="13740"/>
+          <w:tab w:val="left" w:pos="14656"/>
+        </w:tabs>
+        <w:spacing w:after="0" w:line="312" w:lineRule="atLeast"/>
+        <w:rPr>
+          <w:rFonts w:ascii="Times New Roman" w:eastAsia="Times New Roman" w:hAnsi="Times New Roman" w:cs="Times New Roman"/>
+          <w:color w:val="000000"/>
+          <w:sz w:val="21"/>
+          <w:szCs w:val="21"/>
+        </w:rPr>
+      </w:pPr>
+      <w:r>
+        <w:rPr>
+          <w:rFonts w:ascii="Times New Roman" w:eastAsia="Times New Roman" w:hAnsi="Times New Roman" w:cs="Times New Roman"/>
+          <w:color w:val="000000"/>
+          <w:sz w:val="21"/>
+          <w:szCs w:val="21"/>
+        </w:rPr>
+        <w:t xml:space="preserve">H   </w:t>
+      </w:r>
+      <w:proofErr w:type="spellStart"/>
+      <w:r>
+        <w:rPr>
+          <w:rFonts w:ascii="Times New Roman" w:eastAsia="Times New Roman" w:hAnsi="Times New Roman" w:cs="Times New Roman"/>
+          <w:color w:val="000000"/>
+          <w:sz w:val="21"/>
+          <w:szCs w:val="21"/>
+        </w:rPr>
+        <w:t>H</w:t>
+      </w:r>
+      <w:proofErr w:type="spellEnd"/>
+      <w:r>
+        <w:rPr>
+          <w:rFonts w:ascii="Times New Roman" w:eastAsia="Times New Roman" w:hAnsi="Times New Roman" w:cs="Times New Roman"/>
+          <w:color w:val="000000"/>
+          <w:sz w:val="21"/>
+          <w:szCs w:val="21"/>
+        </w:rPr>
+        <w:t xml:space="preserve"> EEEEE LLLLL </w:t>
+      </w:r>
+      <w:proofErr w:type="spellStart"/>
+      <w:proofErr w:type="gramStart"/>
+      <w:r>
+        <w:rPr>
+          <w:rFonts w:ascii="Times New Roman" w:eastAsia="Times New Roman" w:hAnsi="Times New Roman" w:cs="Times New Roman"/>
+          <w:color w:val="000000"/>
+          <w:sz w:val="21"/>
+          <w:szCs w:val="21"/>
+        </w:rPr>
+        <w:t>LLLLL</w:t>
+      </w:r>
+      <w:proofErr w:type="spellEnd"/>
+      <w:r>
+        <w:rPr>
+          <w:rFonts w:ascii="Times New Roman" w:eastAsia="Times New Roman" w:hAnsi="Times New Roman" w:cs="Times New Roman"/>
+          <w:color w:val="000000"/>
+          <w:sz w:val="21"/>
+          <w:szCs w:val="21"/>
+        </w:rPr>
+        <w:t xml:space="preserve">  OOO</w:t>
+      </w:r>
+      <w:proofErr w:type="gramEnd"/>
+      <w:r>
+        <w:rPr>
+          <w:rFonts w:ascii="Times New Roman" w:eastAsia="Times New Roman" w:hAnsi="Times New Roman" w:cs="Times New Roman"/>
+          <w:color w:val="000000"/>
+          <w:sz w:val="21"/>
+          <w:szCs w:val="21"/>
+        </w:rPr>
+        <w:t xml:space="preserve">  ,,    W </w:t>
+      </w:r>
+      <w:proofErr w:type="spellStart"/>
+      <w:r>
+        <w:rPr>
+          <w:rFonts w:ascii="Times New Roman" w:eastAsia="Times New Roman" w:hAnsi="Times New Roman" w:cs="Times New Roman"/>
+          <w:color w:val="000000"/>
+          <w:sz w:val="21"/>
+          <w:szCs w:val="21"/>
+        </w:rPr>
+        <w:t>W</w:t>
+      </w:r>
+      <w:proofErr w:type="spellEnd"/>
+      <w:r>
+        <w:rPr>
+          <w:rFonts w:ascii="Times New Roman" w:eastAsia="Times New Roman" w:hAnsi="Times New Roman" w:cs="Times New Roman"/>
+          <w:color w:val="000000"/>
+          <w:sz w:val="21"/>
+          <w:szCs w:val="21"/>
+        </w:rPr>
+        <w:t xml:space="preserve">   OOO  R   </w:t>
+      </w:r>
+      <w:proofErr w:type="spellStart"/>
+      <w:r>
+        <w:rPr>
+          <w:rFonts w:ascii="Times New Roman" w:eastAsia="Times New Roman" w:hAnsi="Times New Roman" w:cs="Times New Roman"/>
+          <w:color w:val="000000"/>
+          <w:sz w:val="21"/>
+          <w:szCs w:val="21"/>
+        </w:rPr>
+        <w:t>R</w:t>
+      </w:r>
+      <w:proofErr w:type="spellEnd"/>
+      <w:r>
+        <w:rPr>
+          <w:rFonts w:ascii="Times New Roman" w:eastAsia="Times New Roman" w:hAnsi="Times New Roman" w:cs="Times New Roman"/>
+          <w:color w:val="000000"/>
+          <w:sz w:val="21"/>
+          <w:szCs w:val="21"/>
+        </w:rPr>
+        <w:t xml:space="preserve"> LLLLL DDDD  !!</w:t>
+      </w:r>
+    </w:p>
+    <w:p>
+      <w:pPr>
+        <w:shd w:val="clear" w:color="auto" w:fill="FFFFFF"/>
+        <w:spacing w:before="120" w:after="120" w:line="336" w:lineRule="atLeast"/>
+        <w:rPr>
+          <w:rFonts w:ascii="Times New Roman" w:eastAsia="Times New Roman" w:hAnsi="Times New Roman" w:cs="Times New Roman"/>
+          <w:color w:val="252525"/>
+          <w:sz w:val="21"/>
+          <w:szCs w:val="21"/>
+        </w:rPr>
+      </w:pPr>
+      <w:r>
+        <w:rPr>
+          <w:rFonts w:ascii="Times New Roman" w:eastAsia="Times New Roman" w:hAnsi="Times New Roman" w:cs="Times New Roman"/>
+          <w:color w:val="252525"/>
+          <w:sz w:val="21"/>
+          <w:szCs w:val="21"/>
+        </w:rPr>
+        <w:t>Line art, for creating shapes:</w:t>
+      </w:r>
+    </w:p>
+    <w:p>
+      <w:pPr>
+        <w:pBdr>
+          <w:top w:val="single" w:sz="6" w:space="12" w:color="DDDDDD"/>
+          <w:left w:val="single" w:sz="6" w:space="12" w:color="DDDDDD"/>
+          <w:bottom w:val="single" w:sz="6" w:space="12" w:color="DDDDDD"/>
+          <w:right w:val="single" w:sz="6" w:space="12" w:color="DDDDDD"/>
+        </w:pBdr>
+        <w:shd w:val="clear" w:color="auto" w:fill="F9F9F9"/>
+        <w:tabs>
+          <w:tab w:val="left" w:pos="916"/>
+          <w:tab w:val="left" w:pos="1832"/>
+          <w:tab w:val="left" w:pos="2748"/>
+          <w:tab w:val="left" w:pos="3664"/>
+          <w:tab w:val="left" w:pos="4580"/>
+          <w:tab w:val="left" w:pos="5496"/>
+          <w:tab w:val="left" w:pos="6412"/>
+          <w:tab w:val="left" w:pos="7328"/>
+          <w:tab w:val="left" w:pos="8244"/>
+          <w:tab w:val="left" w:pos="9160"/>
+          <w:tab w:val="left" w:pos="10076"/>
+          <w:tab w:val="left" w:pos="10992"/>
+          <w:tab w:val="left" w:pos="11908"/>
+          <w:tab w:val="left" w:pos="12824"/>
+          <w:tab w:val="left" w:pos="13740"/>
+          <w:tab w:val="left" w:pos="14656"/>
+        </w:tabs>
+        <w:spacing w:after="0" w:line="312" w:lineRule="atLeast"/>
+        <w:rPr>
+          <w:rFonts w:ascii="Times New Roman" w:eastAsia="Times New Roman" w:hAnsi="Times New Roman" w:cs="Times New Roman"/>
+          <w:color w:val="000000"/>
+          <w:sz w:val="21"/>
+          <w:szCs w:val="21"/>
+        </w:rPr>
+      </w:pPr>
+      <w:r>
+        <w:rPr>
+          <w:rFonts w:ascii="Times New Roman" w:eastAsia="Times New Roman" w:hAnsi="Times New Roman" w:cs="Times New Roman"/>
+          <w:color w:val="000000"/>
+          <w:sz w:val="21"/>
+          <w:szCs w:val="21"/>
+        </w:rPr>
+        <w:t>.--.     /\                ____</w:t>
+      </w:r>
+    </w:p>
+    <w:p>
+      <w:pPr>
+        <w:pBdr>
+          <w:top w:val="single" w:sz="6" w:space="12" w:color="DDDDDD"/>
+          <w:left w:val="single" w:sz="6" w:space="12" w:color="DDDDDD"/>
+          <w:bottom w:val="single" w:sz="6" w:space="12" w:color="DDDDDD"/>
+          <w:right w:val="single" w:sz="6" w:space="12" w:color="DDDDDD"/>
+        </w:pBdr>
+        <w:shd w:val="clear" w:color="auto" w:fill="F9F9F9"/>
+        <w:tabs>
+          <w:tab w:val="left" w:pos="916"/>
+          <w:tab w:val="left" w:pos="1832"/>
+          <w:tab w:val="left" w:pos="2748"/>
+          <w:tab w:val="left" w:pos="3664"/>
+          <w:tab w:val="left" w:pos="4580"/>
+          <w:tab w:val="left" w:pos="5496"/>
+          <w:tab w:val="left" w:pos="6412"/>
+          <w:tab w:val="left" w:pos="7328"/>
+          <w:tab w:val="left" w:pos="8244"/>
+          <w:tab w:val="left" w:pos="9160"/>
+          <w:tab w:val="left" w:pos="10076"/>
+          <w:tab w:val="left" w:pos="10992"/>
+          <w:tab w:val="left" w:pos="11908"/>
+          <w:tab w:val="left" w:pos="12824"/>
+          <w:tab w:val="left" w:pos="13740"/>
+          <w:tab w:val="left" w:pos="14656"/>
+        </w:tabs>
+        <w:spacing w:after="0" w:line="312" w:lineRule="atLeast"/>
+        <w:rPr>
+          <w:rFonts w:ascii="Times New Roman" w:eastAsia="Times New Roman" w:hAnsi="Times New Roman" w:cs="Times New Roman"/>
+          <w:color w:val="000000"/>
+          <w:sz w:val="21"/>
+          <w:szCs w:val="21"/>
+        </w:rPr>
+      </w:pPr>
+      <w:r>
+        <w:rPr>
+          <w:rFonts w:ascii="Times New Roman" w:eastAsia="Times New Roman" w:hAnsi="Times New Roman" w:cs="Times New Roman"/>
+          <w:color w:val="000000"/>
+          <w:sz w:val="21"/>
+          <w:szCs w:val="21"/>
+        </w:rPr>
+        <w:t>'--'    /__\    (^._</w:t>
+      </w:r>
+      <w:proofErr w:type="gramStart"/>
+      <w:r>
+        <w:rPr>
+          <w:rFonts w:ascii="Times New Roman" w:eastAsia="Times New Roman" w:hAnsi="Times New Roman" w:cs="Times New Roman"/>
+          <w:color w:val="000000"/>
+          <w:sz w:val="21"/>
+          <w:szCs w:val="21"/>
+        </w:rPr>
+        <w:t>.^</w:t>
+      </w:r>
+      <w:proofErr w:type="gramEnd"/>
+      <w:r>
+        <w:rPr>
+          <w:rFonts w:ascii="Times New Roman" w:eastAsia="Times New Roman" w:hAnsi="Times New Roman" w:cs="Times New Roman"/>
+          <w:color w:val="000000"/>
+          <w:sz w:val="21"/>
+          <w:szCs w:val="21"/>
+        </w:rPr>
+        <w:t>)~ &lt;(</w:t>
+      </w:r>
+      <w:proofErr w:type="spellStart"/>
+      <w:r>
+        <w:rPr>
+          <w:rFonts w:ascii="Times New Roman" w:eastAsia="Times New Roman" w:hAnsi="Times New Roman" w:cs="Times New Roman"/>
+          <w:color w:val="000000"/>
+          <w:sz w:val="21"/>
+          <w:szCs w:val="21"/>
+        </w:rPr>
+        <w:t>o.o</w:t>
+      </w:r>
+      <w:proofErr w:type="spellEnd"/>
+      <w:r>
+        <w:rPr>
+          <w:rFonts w:ascii="Times New Roman" w:eastAsia="Times New Roman" w:hAnsi="Times New Roman" w:cs="Times New Roman"/>
+          <w:color w:val="000000"/>
+          <w:sz w:val="21"/>
+          <w:szCs w:val="21"/>
+        </w:rPr>
+        <w:t xml:space="preserve"> )&gt;</w:t>
+      </w:r>
+    </w:p>
+    <w:p>
+      <w:pPr>
+        <w:shd w:val="clear" w:color="auto" w:fill="FFFFFF"/>
+        <w:spacing w:before="120" w:after="120" w:line="336" w:lineRule="atLeast"/>
+        <w:rPr>
+          <w:rFonts w:ascii="Times New Roman" w:eastAsia="Times New Roman" w:hAnsi="Times New Roman" w:cs="Times New Roman"/>
+          <w:color w:val="252525"/>
+          <w:sz w:val="21"/>
+          <w:szCs w:val="21"/>
+        </w:rPr>
+      </w:pPr>
+      <w:r>
+        <w:rPr>
+          <w:rFonts w:ascii="Times New Roman" w:eastAsia="Times New Roman" w:hAnsi="Times New Roman" w:cs="Times New Roman"/>
+          <w:color w:val="252525"/>
+          <w:sz w:val="21"/>
+          <w:szCs w:val="21"/>
+        </w:rPr>
+        <w:t>Solid art, for creating filled objects:</w:t>
+      </w:r>
+    </w:p>
+    <w:p>
+      <w:pPr>
+        <w:pBdr>
+          <w:top w:val="single" w:sz="6" w:space="12" w:color="DDDDDD"/>
+          <w:left w:val="single" w:sz="6" w:space="12" w:color="DDDDDD"/>
+          <w:bottom w:val="single" w:sz="6" w:space="12" w:color="DDDDDD"/>
+          <w:right w:val="single" w:sz="6" w:space="12" w:color="DDDDDD"/>
+        </w:pBdr>
+        <w:shd w:val="clear" w:color="auto" w:fill="F9F9F9"/>
+        <w:tabs>
+          <w:tab w:val="left" w:pos="916"/>
+          <w:tab w:val="left" w:pos="1832"/>
+          <w:tab w:val="left" w:pos="2748"/>
+          <w:tab w:val="left" w:pos="3664"/>
+          <w:tab w:val="left" w:pos="4580"/>
+          <w:tab w:val="left" w:pos="5496"/>
+          <w:tab w:val="left" w:pos="6412"/>
+          <w:tab w:val="left" w:pos="7328"/>
+          <w:tab w:val="left" w:pos="8244"/>
+          <w:tab w:val="left" w:pos="9160"/>
+          <w:tab w:val="left" w:pos="10076"/>
+          <w:tab w:val="left" w:pos="10992"/>
+          <w:tab w:val="left" w:pos="11908"/>
+          <w:tab w:val="left" w:pos="12824"/>
+          <w:tab w:val="left" w:pos="13740"/>
+          <w:tab w:val="left" w:pos="14656"/>
+        </w:tabs>
+        <w:spacing w:after="0" w:line="312" w:lineRule="atLeast"/>
+        <w:rPr>
+          <w:rFonts w:ascii="Times New Roman" w:eastAsia="Times New Roman" w:hAnsi="Times New Roman" w:cs="Times New Roman"/>
+          <w:color w:val="000000"/>
+          <w:sz w:val="21"/>
+          <w:szCs w:val="21"/>
+        </w:rPr>
+      </w:pPr>
+      <w:r>
+        <w:rPr>
+          <w:rFonts w:ascii="Times New Roman" w:eastAsia="Times New Roman" w:hAnsi="Times New Roman" w:cs="Times New Roman"/>
+          <w:color w:val="000000"/>
+          <w:sz w:val="21"/>
+          <w:szCs w:val="21"/>
+        </w:rPr>
+        <w:lastRenderedPageBreak/>
+        <w:t xml:space="preserve">.g@8g.  </w:t>
+      </w:r>
+      <w:proofErr w:type="spellStart"/>
+      <w:proofErr w:type="gramStart"/>
+      <w:r>
+        <w:rPr>
+          <w:rFonts w:ascii="Times New Roman" w:eastAsia="Times New Roman" w:hAnsi="Times New Roman" w:cs="Times New Roman"/>
+          <w:color w:val="000000"/>
+          <w:sz w:val="21"/>
+          <w:szCs w:val="21"/>
+        </w:rPr>
+        <w:t>db</w:t>
+      </w:r>
+      <w:proofErr w:type="spellEnd"/>
+      <w:proofErr w:type="gramEnd"/>
+    </w:p>
+    <w:p>
+      <w:pPr>
+        <w:pBdr>
+          <w:top w:val="single" w:sz="6" w:space="12" w:color="DDDDDD"/>
+          <w:left w:val="single" w:sz="6" w:space="12" w:color="DDDDDD"/>
+          <w:bottom w:val="single" w:sz="6" w:space="12" w:color="DDDDDD"/>
+          <w:right w:val="single" w:sz="6" w:space="12" w:color="DDDDDD"/>
+        </w:pBdr>
+        <w:shd w:val="clear" w:color="auto" w:fill="F9F9F9"/>
+        <w:tabs>
+          <w:tab w:val="left" w:pos="916"/>
+          <w:tab w:val="left" w:pos="1832"/>
+          <w:tab w:val="left" w:pos="2748"/>
+          <w:tab w:val="left" w:pos="3664"/>
+          <w:tab w:val="left" w:pos="4580"/>
+          <w:tab w:val="left" w:pos="5496"/>
+          <w:tab w:val="left" w:pos="6412"/>
+          <w:tab w:val="left" w:pos="7328"/>
+          <w:tab w:val="left" w:pos="8244"/>
+          <w:tab w:val="left" w:pos="9160"/>
+          <w:tab w:val="left" w:pos="10076"/>
+          <w:tab w:val="left" w:pos="10992"/>
+          <w:tab w:val="left" w:pos="11908"/>
+          <w:tab w:val="left" w:pos="12824"/>
+          <w:tab w:val="left" w:pos="13740"/>
+          <w:tab w:val="left" w:pos="14656"/>
+        </w:tabs>
+        <w:spacing w:after="0" w:line="312" w:lineRule="atLeast"/>
+        <w:rPr>
+          <w:rFonts w:ascii="Times New Roman" w:eastAsia="Times New Roman" w:hAnsi="Times New Roman" w:cs="Times New Roman"/>
+          <w:color w:val="000000"/>
+          <w:sz w:val="21"/>
+          <w:szCs w:val="21"/>
+        </w:rPr>
+      </w:pPr>
+      <w:r>
+        <w:rPr>
+          <w:rFonts w:ascii="Times New Roman" w:eastAsia="Times New Roman" w:hAnsi="Times New Roman" w:cs="Times New Roman"/>
+          <w:color w:val="000000"/>
+          <w:sz w:val="21"/>
+          <w:szCs w:val="21"/>
+        </w:rPr>
+        <w:t>'Y8@P' d88b</w:t>
+      </w:r>
+    </w:p>
+    <w:p>
+      <w:pPr>
+        <w:shd w:val="clear" w:color="auto" w:fill="FFFFFF"/>
+        <w:spacing w:before="120" w:after="120" w:line="336" w:lineRule="atLeast"/>
+        <w:rPr>
+          <w:rFonts w:ascii="Times New Roman" w:eastAsia="Times New Roman" w:hAnsi="Times New Roman" w:cs="Times New Roman"/>
+          <w:color w:val="252525"/>
+          <w:sz w:val="21"/>
+          <w:szCs w:val="21"/>
+        </w:rPr>
+      </w:pPr>
+      <w:r>
+        <w:rPr>
+          <w:rFonts w:ascii="Times New Roman" w:eastAsia="Times New Roman" w:hAnsi="Times New Roman" w:cs="Times New Roman"/>
+          <w:color w:val="252525"/>
+          <w:sz w:val="21"/>
+          <w:szCs w:val="21"/>
+        </w:rPr>
+        <w:t>Shading, using symbols with various intensities for creating gradients or contrasts:</w:t>
+      </w:r>
+    </w:p>
+    <w:p>
+      <w:pPr>
+        <w:pBdr>
+          <w:top w:val="single" w:sz="6" w:space="12" w:color="DDDDDD"/>
+          <w:left w:val="single" w:sz="6" w:space="12" w:color="DDDDDD"/>
+          <w:bottom w:val="single" w:sz="6" w:space="12" w:color="DDDDDD"/>
+          <w:right w:val="single" w:sz="6" w:space="12" w:color="DDDDDD"/>
+        </w:pBdr>
+        <w:shd w:val="clear" w:color="auto" w:fill="F9F9F9"/>
+        <w:tabs>
+          <w:tab w:val="left" w:pos="916"/>
+          <w:tab w:val="left" w:pos="1832"/>
+          <w:tab w:val="left" w:pos="2748"/>
+          <w:tab w:val="left" w:pos="3664"/>
+          <w:tab w:val="left" w:pos="4580"/>
+          <w:tab w:val="left" w:pos="5496"/>
+          <w:tab w:val="left" w:pos="6412"/>
+          <w:tab w:val="left" w:pos="7328"/>
+          <w:tab w:val="left" w:pos="8244"/>
+          <w:tab w:val="left" w:pos="9160"/>
+          <w:tab w:val="left" w:pos="10076"/>
+          <w:tab w:val="left" w:pos="10992"/>
+          <w:tab w:val="left" w:pos="11908"/>
+          <w:tab w:val="left" w:pos="12824"/>
+          <w:tab w:val="left" w:pos="13740"/>
+          <w:tab w:val="left" w:pos="14656"/>
+        </w:tabs>
+        <w:spacing w:after="0" w:line="312" w:lineRule="atLeast"/>
+        <w:rPr>
+          <w:rFonts w:ascii="Times New Roman" w:eastAsia="Times New Roman" w:hAnsi="Times New Roman" w:cs="Times New Roman"/>
+          <w:color w:val="000000"/>
+          <w:sz w:val="21"/>
+          <w:szCs w:val="21"/>
+        </w:rPr>
+      </w:pPr>
+      <w:proofErr w:type="gramStart"/>
+      <w:r>
+        <w:rPr>
+          <w:rFonts w:ascii="Times New Roman" w:eastAsia="Times New Roman" w:hAnsi="Times New Roman" w:cs="Times New Roman"/>
+          <w:color w:val="000000"/>
+          <w:sz w:val="21"/>
+          <w:szCs w:val="21"/>
+        </w:rPr>
+        <w:t>:$</w:t>
+      </w:r>
+      <w:proofErr w:type="gramEnd"/>
+      <w:r>
+        <w:rPr>
+          <w:rFonts w:ascii="Times New Roman" w:eastAsia="Times New Roman" w:hAnsi="Times New Roman" w:cs="Times New Roman"/>
+          <w:color w:val="000000"/>
+          <w:sz w:val="21"/>
+          <w:szCs w:val="21"/>
+        </w:rPr>
+        <w:t>#$: "4b. ':.</w:t>
+      </w:r>
+    </w:p>
+    <w:p>
+      <w:pPr>
+        <w:pBdr>
+          <w:top w:val="single" w:sz="6" w:space="12" w:color="DDDDDD"/>
+          <w:left w:val="single" w:sz="6" w:space="12" w:color="DDDDDD"/>
+          <w:bottom w:val="single" w:sz="6" w:space="12" w:color="DDDDDD"/>
+          <w:right w:val="single" w:sz="6" w:space="12" w:color="DDDDDD"/>
+        </w:pBdr>
+        <w:shd w:val="clear" w:color="auto" w:fill="F9F9F9"/>
+        <w:tabs>
+          <w:tab w:val="left" w:pos="916"/>
+          <w:tab w:val="left" w:pos="1832"/>
+          <w:tab w:val="left" w:pos="2748"/>
+          <w:tab w:val="left" w:pos="3664"/>
+          <w:tab w:val="left" w:pos="4580"/>
+          <w:tab w:val="left" w:pos="5496"/>
+          <w:tab w:val="left" w:pos="6412"/>
+          <w:tab w:val="left" w:pos="7328"/>
+          <w:tab w:val="left" w:pos="8244"/>
+          <w:tab w:val="left" w:pos="9160"/>
+          <w:tab w:val="left" w:pos="10076"/>
+          <w:tab w:val="left" w:pos="10992"/>
+          <w:tab w:val="left" w:pos="11908"/>
+          <w:tab w:val="left" w:pos="12824"/>
+          <w:tab w:val="left" w:pos="13740"/>
+          <w:tab w:val="left" w:pos="14656"/>
+        </w:tabs>
+        <w:spacing w:after="0" w:line="312" w:lineRule="atLeast"/>
+        <w:rPr>
+          <w:rFonts w:ascii="Times New Roman" w:eastAsia="Times New Roman" w:hAnsi="Times New Roman" w:cs="Times New Roman"/>
+          <w:color w:val="000000"/>
+          <w:sz w:val="21"/>
+          <w:szCs w:val="21"/>
+        </w:rPr>
+      </w:pPr>
+      <w:proofErr w:type="gramStart"/>
+      <w:r>
+        <w:rPr>
+          <w:rFonts w:ascii="Times New Roman" w:eastAsia="Times New Roman" w:hAnsi="Times New Roman" w:cs="Times New Roman"/>
+          <w:color w:val="000000"/>
+          <w:sz w:val="21"/>
+          <w:szCs w:val="21"/>
+        </w:rPr>
+        <w:t>:$</w:t>
+      </w:r>
+      <w:proofErr w:type="gramEnd"/>
+      <w:r>
+        <w:rPr>
+          <w:rFonts w:ascii="Times New Roman" w:eastAsia="Times New Roman" w:hAnsi="Times New Roman" w:cs="Times New Roman"/>
+          <w:color w:val="000000"/>
+          <w:sz w:val="21"/>
+          <w:szCs w:val="21"/>
+        </w:rPr>
+        <w:t>#$:   "4b. ':.</w:t>
+      </w:r>
+    </w:p>
+    <w:p>
+      <w:pPr>
+        <w:spacing w:line="240" w:lineRule="auto"/>
+        <w:rPr>
+          <w:rFonts w:ascii="Times New Roman" w:hAnsi="Times New Roman" w:cs="Times New Roman"/>
+          <w:color w:val="000000" w:themeColor="text1"/>
+          <w:sz w:val="24"/>
+          <w:szCs w:val="24"/>
         </w:rPr>
       </w:pPr>
     </w:p>
@@ -531,6 +2794,395 @@
     </w:sectPr>
   </w:body>
 </w:document>
+</file>
+
+<file path=word/numbering.xml><?xml version="1.0" encoding="utf-8"?>
+<w:numbering xmlns:wpc="http://schemas.microsoft.com/office/word/2010/wordprocessingCanvas" xmlns:mc="http://schemas.openxmlformats.org/markup-compatibility/2006" xmlns:o="urn:schemas-microsoft-com:office:office" xmlns:r="http://schemas.openxmlformats.org/officeDocument/2006/relationships" xmlns:m="http://schemas.openxmlformats.org/officeDocument/2006/math" xmlns:v="urn:schemas-microsoft-com:vml" xmlns:wp14="http://schemas.microsoft.com/office/word/2010/wordprocessingDrawing" xmlns:wp="http://schemas.openxmlformats.org/drawingml/2006/wordprocessingDrawing" xmlns:w10="urn:schemas-microsoft-com:office:word" xmlns:w="http://schemas.openxmlformats.org/wordprocessingml/2006/main" xmlns:w14="http://schemas.microsoft.com/office/word/2010/wordml" xmlns:wpg="http://schemas.microsoft.com/office/word/2010/wordprocessingGroup" xmlns:wpi="http://schemas.microsoft.com/office/word/2010/wordprocessingInk" xmlns:wne="http://schemas.microsoft.com/office/word/2006/wordml" xmlns:wps="http://schemas.microsoft.com/office/word/2010/wordprocessingShape" mc:Ignorable="w14 wp14">
+  <w:abstractNum w:abstractNumId="0">
+    <w:nsid w:val="01315C4E"/>
+    <w:multiLevelType w:val="hybridMultilevel"/>
+    <w:tmpl w:val="EC44AE2C"/>
+    <w:lvl w:ilvl="0" w:tplc="0409000F">
+      <w:start w:val="1"/>
+      <w:numFmt w:val="decimal"/>
+      <w:lvlText w:val="%1."/>
+      <w:lvlJc w:val="left"/>
+      <w:pPr>
+        <w:ind w:left="720" w:hanging="360"/>
+      </w:pPr>
+      <w:rPr>
+        <w:rFonts w:hint="default"/>
+      </w:rPr>
+    </w:lvl>
+    <w:lvl w:ilvl="1" w:tplc="04090003" w:tentative="1">
+      <w:start w:val="1"/>
+      <w:numFmt w:val="bullet"/>
+      <w:lvlText w:val="o"/>
+      <w:lvlJc w:val="left"/>
+      <w:pPr>
+        <w:ind w:left="1440" w:hanging="360"/>
+      </w:pPr>
+      <w:rPr>
+        <w:rFonts w:ascii="Courier New" w:hAnsi="Courier New" w:cs="Courier New" w:hint="default"/>
+      </w:rPr>
+    </w:lvl>
+    <w:lvl w:ilvl="2" w:tplc="04090005" w:tentative="1">
+      <w:start w:val="1"/>
+      <w:numFmt w:val="bullet"/>
+      <w:lvlText w:val=""/>
+      <w:lvlJc w:val="left"/>
+      <w:pPr>
+        <w:ind w:left="2160" w:hanging="360"/>
+      </w:pPr>
+      <w:rPr>
+        <w:rFonts w:ascii="Wingdings" w:hAnsi="Wingdings" w:hint="default"/>
+      </w:rPr>
+    </w:lvl>
+    <w:lvl w:ilvl="3" w:tplc="04090001" w:tentative="1">
+      <w:start w:val="1"/>
+      <w:numFmt w:val="bullet"/>
+      <w:lvlText w:val=""/>
+      <w:lvlJc w:val="left"/>
+      <w:pPr>
+        <w:ind w:left="2880" w:hanging="360"/>
+      </w:pPr>
+      <w:rPr>
+        <w:rFonts w:ascii="Symbol" w:hAnsi="Symbol" w:hint="default"/>
+      </w:rPr>
+    </w:lvl>
+    <w:lvl w:ilvl="4" w:tplc="04090003" w:tentative="1">
+      <w:start w:val="1"/>
+      <w:numFmt w:val="bullet"/>
+      <w:lvlText w:val="o"/>
+      <w:lvlJc w:val="left"/>
+      <w:pPr>
+        <w:ind w:left="3600" w:hanging="360"/>
+      </w:pPr>
+      <w:rPr>
+        <w:rFonts w:ascii="Courier New" w:hAnsi="Courier New" w:cs="Courier New" w:hint="default"/>
+      </w:rPr>
+    </w:lvl>
+    <w:lvl w:ilvl="5" w:tplc="04090005" w:tentative="1">
+      <w:start w:val="1"/>
+      <w:numFmt w:val="bullet"/>
+      <w:lvlText w:val=""/>
+      <w:lvlJc w:val="left"/>
+      <w:pPr>
+        <w:ind w:left="4320" w:hanging="360"/>
+      </w:pPr>
+      <w:rPr>
+        <w:rFonts w:ascii="Wingdings" w:hAnsi="Wingdings" w:hint="default"/>
+      </w:rPr>
+    </w:lvl>
+    <w:lvl w:ilvl="6" w:tplc="04090001" w:tentative="1">
+      <w:start w:val="1"/>
+      <w:numFmt w:val="bullet"/>
+      <w:lvlText w:val=""/>
+      <w:lvlJc w:val="left"/>
+      <w:pPr>
+        <w:ind w:left="5040" w:hanging="360"/>
+      </w:pPr>
+      <w:rPr>
+        <w:rFonts w:ascii="Symbol" w:hAnsi="Symbol" w:hint="default"/>
+      </w:rPr>
+    </w:lvl>
+    <w:lvl w:ilvl="7" w:tplc="04090003" w:tentative="1">
+      <w:start w:val="1"/>
+      <w:numFmt w:val="bullet"/>
+      <w:lvlText w:val="o"/>
+      <w:lvlJc w:val="left"/>
+      <w:pPr>
+        <w:ind w:left="5760" w:hanging="360"/>
+      </w:pPr>
+      <w:rPr>
+        <w:rFonts w:ascii="Courier New" w:hAnsi="Courier New" w:cs="Courier New" w:hint="default"/>
+      </w:rPr>
+    </w:lvl>
+    <w:lvl w:ilvl="8" w:tplc="04090005" w:tentative="1">
+      <w:start w:val="1"/>
+      <w:numFmt w:val="bullet"/>
+      <w:lvlText w:val=""/>
+      <w:lvlJc w:val="left"/>
+      <w:pPr>
+        <w:ind w:left="6480" w:hanging="360"/>
+      </w:pPr>
+      <w:rPr>
+        <w:rFonts w:ascii="Wingdings" w:hAnsi="Wingdings" w:hint="default"/>
+      </w:rPr>
+    </w:lvl>
+  </w:abstractNum>
+  <w:abstractNum w:abstractNumId="1">
+    <w:nsid w:val="47ED16EA"/>
+    <w:multiLevelType w:val="multilevel"/>
+    <w:tmpl w:val="6240B51A"/>
+    <w:lvl w:ilvl="0">
+      <w:start w:val="1"/>
+      <w:numFmt w:val="bullet"/>
+      <w:lvlText w:val=""/>
+      <w:lvlJc w:val="left"/>
+      <w:pPr>
+        <w:tabs>
+          <w:tab w:val="num" w:pos="720"/>
+        </w:tabs>
+        <w:ind w:left="720" w:hanging="360"/>
+      </w:pPr>
+      <w:rPr>
+        <w:rFonts w:ascii="Symbol" w:hAnsi="Symbol" w:hint="default"/>
+        <w:sz w:val="20"/>
+      </w:rPr>
+    </w:lvl>
+    <w:lvl w:ilvl="1" w:tentative="1">
+      <w:start w:val="1"/>
+      <w:numFmt w:val="bullet"/>
+      <w:lvlText w:val=""/>
+      <w:lvlJc w:val="left"/>
+      <w:pPr>
+        <w:tabs>
+          <w:tab w:val="num" w:pos="1440"/>
+        </w:tabs>
+        <w:ind w:left="1440" w:hanging="360"/>
+      </w:pPr>
+      <w:rPr>
+        <w:rFonts w:ascii="Symbol" w:hAnsi="Symbol" w:hint="default"/>
+        <w:sz w:val="20"/>
+      </w:rPr>
+    </w:lvl>
+    <w:lvl w:ilvl="2" w:tentative="1">
+      <w:start w:val="1"/>
+      <w:numFmt w:val="bullet"/>
+      <w:lvlText w:val=""/>
+      <w:lvlJc w:val="left"/>
+      <w:pPr>
+        <w:tabs>
+          <w:tab w:val="num" w:pos="2160"/>
+        </w:tabs>
+        <w:ind w:left="2160" w:hanging="360"/>
+      </w:pPr>
+      <w:rPr>
+        <w:rFonts w:ascii="Symbol" w:hAnsi="Symbol" w:hint="default"/>
+        <w:sz w:val="20"/>
+      </w:rPr>
+    </w:lvl>
+    <w:lvl w:ilvl="3" w:tentative="1">
+      <w:start w:val="1"/>
+      <w:numFmt w:val="bullet"/>
+      <w:lvlText w:val=""/>
+      <w:lvlJc w:val="left"/>
+      <w:pPr>
+        <w:tabs>
+          <w:tab w:val="num" w:pos="2880"/>
+        </w:tabs>
+        <w:ind w:left="2880" w:hanging="360"/>
+      </w:pPr>
+      <w:rPr>
+        <w:rFonts w:ascii="Symbol" w:hAnsi="Symbol" w:hint="default"/>
+        <w:sz w:val="20"/>
+      </w:rPr>
+    </w:lvl>
+    <w:lvl w:ilvl="4" w:tentative="1">
+      <w:start w:val="1"/>
+      <w:numFmt w:val="bullet"/>
+      <w:lvlText w:val=""/>
+      <w:lvlJc w:val="left"/>
+      <w:pPr>
+        <w:tabs>
+          <w:tab w:val="num" w:pos="3600"/>
+        </w:tabs>
+        <w:ind w:left="3600" w:hanging="360"/>
+      </w:pPr>
+      <w:rPr>
+        <w:rFonts w:ascii="Symbol" w:hAnsi="Symbol" w:hint="default"/>
+        <w:sz w:val="20"/>
+      </w:rPr>
+    </w:lvl>
+    <w:lvl w:ilvl="5" w:tentative="1">
+      <w:start w:val="1"/>
+      <w:numFmt w:val="bullet"/>
+      <w:lvlText w:val=""/>
+      <w:lvlJc w:val="left"/>
+      <w:pPr>
+        <w:tabs>
+          <w:tab w:val="num" w:pos="4320"/>
+        </w:tabs>
+        <w:ind w:left="4320" w:hanging="360"/>
+      </w:pPr>
+      <w:rPr>
+        <w:rFonts w:ascii="Symbol" w:hAnsi="Symbol" w:hint="default"/>
+        <w:sz w:val="20"/>
+      </w:rPr>
+    </w:lvl>
+    <w:lvl w:ilvl="6" w:tentative="1">
+      <w:start w:val="1"/>
+      <w:numFmt w:val="bullet"/>
+      <w:lvlText w:val=""/>
+      <w:lvlJc w:val="left"/>
+      <w:pPr>
+        <w:tabs>
+          <w:tab w:val="num" w:pos="5040"/>
+        </w:tabs>
+        <w:ind w:left="5040" w:hanging="360"/>
+      </w:pPr>
+      <w:rPr>
+        <w:rFonts w:ascii="Symbol" w:hAnsi="Symbol" w:hint="default"/>
+        <w:sz w:val="20"/>
+      </w:rPr>
+    </w:lvl>
+    <w:lvl w:ilvl="7" w:tentative="1">
+      <w:start w:val="1"/>
+      <w:numFmt w:val="bullet"/>
+      <w:lvlText w:val=""/>
+      <w:lvlJc w:val="left"/>
+      <w:pPr>
+        <w:tabs>
+          <w:tab w:val="num" w:pos="5760"/>
+        </w:tabs>
+        <w:ind w:left="5760" w:hanging="360"/>
+      </w:pPr>
+      <w:rPr>
+        <w:rFonts w:ascii="Symbol" w:hAnsi="Symbol" w:hint="default"/>
+        <w:sz w:val="20"/>
+      </w:rPr>
+    </w:lvl>
+    <w:lvl w:ilvl="8" w:tentative="1">
+      <w:start w:val="1"/>
+      <w:numFmt w:val="bullet"/>
+      <w:lvlText w:val=""/>
+      <w:lvlJc w:val="left"/>
+      <w:pPr>
+        <w:tabs>
+          <w:tab w:val="num" w:pos="6480"/>
+        </w:tabs>
+        <w:ind w:left="6480" w:hanging="360"/>
+      </w:pPr>
+      <w:rPr>
+        <w:rFonts w:ascii="Symbol" w:hAnsi="Symbol" w:hint="default"/>
+        <w:sz w:val="20"/>
+      </w:rPr>
+    </w:lvl>
+  </w:abstractNum>
+  <w:abstractNum w:abstractNumId="2">
+    <w:nsid w:val="6DC149CB"/>
+    <w:multiLevelType w:val="hybridMultilevel"/>
+    <w:tmpl w:val="0CAA5716"/>
+    <w:lvl w:ilvl="0" w:tplc="04090001">
+      <w:start w:val="1"/>
+      <w:numFmt w:val="bullet"/>
+      <w:lvlText w:val=""/>
+      <w:lvlJc w:val="left"/>
+      <w:pPr>
+        <w:ind w:left="720" w:hanging="360"/>
+      </w:pPr>
+      <w:rPr>
+        <w:rFonts w:ascii="Symbol" w:hAnsi="Symbol" w:hint="default"/>
+      </w:rPr>
+    </w:lvl>
+    <w:lvl w:ilvl="1" w:tplc="04090003" w:tentative="1">
+      <w:start w:val="1"/>
+      <w:numFmt w:val="bullet"/>
+      <w:lvlText w:val="o"/>
+      <w:lvlJc w:val="left"/>
+      <w:pPr>
+        <w:ind w:left="1440" w:hanging="360"/>
+      </w:pPr>
+      <w:rPr>
+        <w:rFonts w:ascii="Courier New" w:hAnsi="Courier New" w:cs="Courier New" w:hint="default"/>
+      </w:rPr>
+    </w:lvl>
+    <w:lvl w:ilvl="2" w:tplc="04090005" w:tentative="1">
+      <w:start w:val="1"/>
+      <w:numFmt w:val="bullet"/>
+      <w:lvlText w:val=""/>
+      <w:lvlJc w:val="left"/>
+      <w:pPr>
+        <w:ind w:left="2160" w:hanging="360"/>
+      </w:pPr>
+      <w:rPr>
+        <w:rFonts w:ascii="Wingdings" w:hAnsi="Wingdings" w:hint="default"/>
+      </w:rPr>
+    </w:lvl>
+    <w:lvl w:ilvl="3" w:tplc="04090001" w:tentative="1">
+      <w:start w:val="1"/>
+      <w:numFmt w:val="bullet"/>
+      <w:lvlText w:val=""/>
+      <w:lvlJc w:val="left"/>
+      <w:pPr>
+        <w:ind w:left="2880" w:hanging="360"/>
+      </w:pPr>
+      <w:rPr>
+        <w:rFonts w:ascii="Symbol" w:hAnsi="Symbol" w:hint="default"/>
+      </w:rPr>
+    </w:lvl>
+    <w:lvl w:ilvl="4" w:tplc="04090003" w:tentative="1">
+      <w:start w:val="1"/>
+      <w:numFmt w:val="bullet"/>
+      <w:lvlText w:val="o"/>
+      <w:lvlJc w:val="left"/>
+      <w:pPr>
+        <w:ind w:left="3600" w:hanging="360"/>
+      </w:pPr>
+      <w:rPr>
+        <w:rFonts w:ascii="Courier New" w:hAnsi="Courier New" w:cs="Courier New" w:hint="default"/>
+      </w:rPr>
+    </w:lvl>
+    <w:lvl w:ilvl="5" w:tplc="04090005" w:tentative="1">
+      <w:start w:val="1"/>
+      <w:numFmt w:val="bullet"/>
+      <w:lvlText w:val=""/>
+      <w:lvlJc w:val="left"/>
+      <w:pPr>
+        <w:ind w:left="4320" w:hanging="360"/>
+      </w:pPr>
+      <w:rPr>
+        <w:rFonts w:ascii="Wingdings" w:hAnsi="Wingdings" w:hint="default"/>
+      </w:rPr>
+    </w:lvl>
+    <w:lvl w:ilvl="6" w:tplc="04090001" w:tentative="1">
+      <w:start w:val="1"/>
+      <w:numFmt w:val="bullet"/>
+      <w:lvlText w:val=""/>
+      <w:lvlJc w:val="left"/>
+      <w:pPr>
+        <w:ind w:left="5040" w:hanging="360"/>
+      </w:pPr>
+      <w:rPr>
+        <w:rFonts w:ascii="Symbol" w:hAnsi="Symbol" w:hint="default"/>
+      </w:rPr>
+    </w:lvl>
+    <w:lvl w:ilvl="7" w:tplc="04090003" w:tentative="1">
+      <w:start w:val="1"/>
+      <w:numFmt w:val="bullet"/>
+      <w:lvlText w:val="o"/>
+      <w:lvlJc w:val="left"/>
+      <w:pPr>
+        <w:ind w:left="5760" w:hanging="360"/>
+      </w:pPr>
+      <w:rPr>
+        <w:rFonts w:ascii="Courier New" w:hAnsi="Courier New" w:cs="Courier New" w:hint="default"/>
+      </w:rPr>
+    </w:lvl>
+    <w:lvl w:ilvl="8" w:tplc="04090005" w:tentative="1">
+      <w:start w:val="1"/>
+      <w:numFmt w:val="bullet"/>
+      <w:lvlText w:val=""/>
+      <w:lvlJc w:val="left"/>
+      <w:pPr>
+        <w:ind w:left="6480" w:hanging="360"/>
+      </w:pPr>
+      <w:rPr>
+        <w:rFonts w:ascii="Wingdings" w:hAnsi="Wingdings" w:hint="default"/>
+      </w:rPr>
+    </w:lvl>
+  </w:abstractNum>
+  <w:num w:numId="1">
+    <w:abstractNumId w:val="2"/>
+  </w:num>
+  <w:num w:numId="2">
+    <w:abstractNumId w:val="1"/>
+  </w:num>
+  <w:num w:numId="3">
+    <w:abstractNumId w:val="0"/>
+  </w:num>
+</w:numbering>
 </file>
 
 <file path=word/styles.xml><?xml version="1.0" encoding="utf-8"?>
@@ -720,6 +3372,98 @@
     <w:semiHidden/>
     <w:unhideWhenUsed/>
   </w:style>
+  <w:style w:type="character" w:customStyle="1" w:styleId="apple-converted-space">
+    <w:name w:val="apple-converted-space"/>
+    <w:basedOn w:val="DefaultParagraphFont"/>
+    <w:rsid w:val="00714608"/>
+  </w:style>
+  <w:style w:type="paragraph" w:styleId="ListParagraph">
+    <w:name w:val="List Paragraph"/>
+    <w:basedOn w:val="Normal"/>
+    <w:uiPriority w:val="34"/>
+    <w:qFormat/>
+    <w:rsid w:val="00714608"/>
+    <w:pPr>
+      <w:ind w:left="720"/>
+      <w:contextualSpacing/>
+    </w:pPr>
+  </w:style>
+  <w:style w:type="character" w:styleId="Hyperlink">
+    <w:name w:val="Hyperlink"/>
+    <w:basedOn w:val="DefaultParagraphFont"/>
+    <w:uiPriority w:val="99"/>
+    <w:semiHidden/>
+    <w:unhideWhenUsed/>
+    <w:rsid w:val="00714608"/>
+    <w:rPr>
+      <w:color w:val="0000FF"/>
+      <w:u w:val="single"/>
+    </w:rPr>
+  </w:style>
+  <w:style w:type="paragraph" w:styleId="NormalWeb">
+    <w:name w:val="Normal (Web)"/>
+    <w:basedOn w:val="Normal"/>
+    <w:uiPriority w:val="99"/>
+    <w:semiHidden/>
+    <w:unhideWhenUsed/>
+    <w:rsid w:val="00714608"/>
+    <w:pPr>
+      <w:spacing w:before="100" w:beforeAutospacing="1" w:after="100" w:afterAutospacing="1" w:line="240" w:lineRule="auto"/>
+    </w:pPr>
+    <w:rPr>
+      <w:rFonts w:ascii="Times New Roman" w:eastAsia="Times New Roman" w:hAnsi="Times New Roman" w:cs="Times New Roman"/>
+      <w:sz w:val="24"/>
+      <w:szCs w:val="24"/>
+    </w:rPr>
+  </w:style>
+  <w:style w:type="paragraph" w:styleId="HTMLPreformatted">
+    <w:name w:val="HTML Preformatted"/>
+    <w:basedOn w:val="Normal"/>
+    <w:link w:val="HTMLPreformattedChar"/>
+    <w:uiPriority w:val="99"/>
+    <w:semiHidden/>
+    <w:unhideWhenUsed/>
+    <w:rsid w:val="00714608"/>
+    <w:pPr>
+      <w:tabs>
+        <w:tab w:val="left" w:pos="916"/>
+        <w:tab w:val="left" w:pos="1832"/>
+        <w:tab w:val="left" w:pos="2748"/>
+        <w:tab w:val="left" w:pos="3664"/>
+        <w:tab w:val="left" w:pos="4580"/>
+        <w:tab w:val="left" w:pos="5496"/>
+        <w:tab w:val="left" w:pos="6412"/>
+        <w:tab w:val="left" w:pos="7328"/>
+        <w:tab w:val="left" w:pos="8244"/>
+        <w:tab w:val="left" w:pos="9160"/>
+        <w:tab w:val="left" w:pos="10076"/>
+        <w:tab w:val="left" w:pos="10992"/>
+        <w:tab w:val="left" w:pos="11908"/>
+        <w:tab w:val="left" w:pos="12824"/>
+        <w:tab w:val="left" w:pos="13740"/>
+        <w:tab w:val="left" w:pos="14656"/>
+      </w:tabs>
+      <w:spacing w:after="0" w:line="240" w:lineRule="auto"/>
+    </w:pPr>
+    <w:rPr>
+      <w:rFonts w:ascii="Courier New" w:eastAsia="Times New Roman" w:hAnsi="Courier New" w:cs="Courier New"/>
+      <w:sz w:val="20"/>
+      <w:szCs w:val="20"/>
+    </w:rPr>
+  </w:style>
+  <w:style w:type="character" w:customStyle="1" w:styleId="HTMLPreformattedChar">
+    <w:name w:val="HTML Preformatted Char"/>
+    <w:basedOn w:val="DefaultParagraphFont"/>
+    <w:link w:val="HTMLPreformatted"/>
+    <w:uiPriority w:val="99"/>
+    <w:semiHidden/>
+    <w:rsid w:val="00714608"/>
+    <w:rPr>
+      <w:rFonts w:ascii="Courier New" w:eastAsia="Times New Roman" w:hAnsi="Courier New" w:cs="Courier New"/>
+      <w:sz w:val="20"/>
+      <w:szCs w:val="20"/>
+    </w:rPr>
+  </w:style>
 </w:styles>
 </file>
 
@@ -909,6 +3653,98 @@
     <w:uiPriority w:val="99"/>
     <w:semiHidden/>
     <w:unhideWhenUsed/>
+  </w:style>
+  <w:style w:type="character" w:customStyle="1" w:styleId="apple-converted-space">
+    <w:name w:val="apple-converted-space"/>
+    <w:basedOn w:val="DefaultParagraphFont"/>
+    <w:rsid w:val="00714608"/>
+  </w:style>
+  <w:style w:type="paragraph" w:styleId="ListParagraph">
+    <w:name w:val="List Paragraph"/>
+    <w:basedOn w:val="Normal"/>
+    <w:uiPriority w:val="34"/>
+    <w:qFormat/>
+    <w:rsid w:val="00714608"/>
+    <w:pPr>
+      <w:ind w:left="720"/>
+      <w:contextualSpacing/>
+    </w:pPr>
+  </w:style>
+  <w:style w:type="character" w:styleId="Hyperlink">
+    <w:name w:val="Hyperlink"/>
+    <w:basedOn w:val="DefaultParagraphFont"/>
+    <w:uiPriority w:val="99"/>
+    <w:semiHidden/>
+    <w:unhideWhenUsed/>
+    <w:rsid w:val="00714608"/>
+    <w:rPr>
+      <w:color w:val="0000FF"/>
+      <w:u w:val="single"/>
+    </w:rPr>
+  </w:style>
+  <w:style w:type="paragraph" w:styleId="NormalWeb">
+    <w:name w:val="Normal (Web)"/>
+    <w:basedOn w:val="Normal"/>
+    <w:uiPriority w:val="99"/>
+    <w:semiHidden/>
+    <w:unhideWhenUsed/>
+    <w:rsid w:val="00714608"/>
+    <w:pPr>
+      <w:spacing w:before="100" w:beforeAutospacing="1" w:after="100" w:afterAutospacing="1" w:line="240" w:lineRule="auto"/>
+    </w:pPr>
+    <w:rPr>
+      <w:rFonts w:ascii="Times New Roman" w:eastAsia="Times New Roman" w:hAnsi="Times New Roman" w:cs="Times New Roman"/>
+      <w:sz w:val="24"/>
+      <w:szCs w:val="24"/>
+    </w:rPr>
+  </w:style>
+  <w:style w:type="paragraph" w:styleId="HTMLPreformatted">
+    <w:name w:val="HTML Preformatted"/>
+    <w:basedOn w:val="Normal"/>
+    <w:link w:val="HTMLPreformattedChar"/>
+    <w:uiPriority w:val="99"/>
+    <w:semiHidden/>
+    <w:unhideWhenUsed/>
+    <w:rsid w:val="00714608"/>
+    <w:pPr>
+      <w:tabs>
+        <w:tab w:val="left" w:pos="916"/>
+        <w:tab w:val="left" w:pos="1832"/>
+        <w:tab w:val="left" w:pos="2748"/>
+        <w:tab w:val="left" w:pos="3664"/>
+        <w:tab w:val="left" w:pos="4580"/>
+        <w:tab w:val="left" w:pos="5496"/>
+        <w:tab w:val="left" w:pos="6412"/>
+        <w:tab w:val="left" w:pos="7328"/>
+        <w:tab w:val="left" w:pos="8244"/>
+        <w:tab w:val="left" w:pos="9160"/>
+        <w:tab w:val="left" w:pos="10076"/>
+        <w:tab w:val="left" w:pos="10992"/>
+        <w:tab w:val="left" w:pos="11908"/>
+        <w:tab w:val="left" w:pos="12824"/>
+        <w:tab w:val="left" w:pos="13740"/>
+        <w:tab w:val="left" w:pos="14656"/>
+      </w:tabs>
+      <w:spacing w:after="0" w:line="240" w:lineRule="auto"/>
+    </w:pPr>
+    <w:rPr>
+      <w:rFonts w:ascii="Courier New" w:eastAsia="Times New Roman" w:hAnsi="Courier New" w:cs="Courier New"/>
+      <w:sz w:val="20"/>
+      <w:szCs w:val="20"/>
+    </w:rPr>
+  </w:style>
+  <w:style w:type="character" w:customStyle="1" w:styleId="HTMLPreformattedChar">
+    <w:name w:val="HTML Preformatted Char"/>
+    <w:basedOn w:val="DefaultParagraphFont"/>
+    <w:link w:val="HTMLPreformatted"/>
+    <w:uiPriority w:val="99"/>
+    <w:semiHidden/>
+    <w:rsid w:val="00714608"/>
+    <w:rPr>
+      <w:rFonts w:ascii="Courier New" w:eastAsia="Times New Roman" w:hAnsi="Courier New" w:cs="Courier New"/>
+      <w:sz w:val="20"/>
+      <w:szCs w:val="20"/>
+    </w:rPr>
   </w:style>
 </w:styles>
 </file>
